--- a/Курсовая.docx
+++ b/Курсовая.docx
@@ -461,7 +461,7 @@
     </w:p>
     <w:tbl>
       <w:tblPr>
-        <w:tblStyle w:val="a3"/>
+        <w:tblStyle w:val="a5"/>
         <w:tblW w:w="5000" w:type="pct"/>
         <w:jc w:val="center"/>
         <w:tblBorders>
@@ -502,7 +502,7 @@
               <w:ind w:firstLine="0"/>
               <w:jc w:val="left"/>
               <w:rPr>
-                <w:rStyle w:val="af1"/>
+                <w:rStyle w:val="af3"/>
                 <w:b w:val="0"/>
                 <w:caps/>
                 <w:smallCaps w:val="0"/>
@@ -535,7 +535,7 @@
               <w:ind w:firstLine="0"/>
               <w:jc w:val="center"/>
               <w:rPr>
-                <w:rStyle w:val="af1"/>
+                <w:rStyle w:val="af3"/>
                 <w:b w:val="0"/>
                 <w:caps/>
                 <w:smallCaps w:val="0"/>
@@ -562,7 +562,7 @@
         <w:ind w:firstLine="0"/>
         <w:jc w:val="center"/>
         <w:rPr>
-          <w:rStyle w:val="af1"/>
+          <w:rStyle w:val="af3"/>
           <w:b w:val="0"/>
           <w:caps/>
           <w:smallCaps w:val="0"/>
@@ -572,7 +572,7 @@
     </w:p>
     <w:tbl>
       <w:tblPr>
-        <w:tblStyle w:val="a3"/>
+        <w:tblStyle w:val="a5"/>
         <w:tblW w:w="5000" w:type="pct"/>
         <w:jc w:val="center"/>
         <w:tblBorders>
@@ -613,7 +613,7 @@
               <w:ind w:firstLine="0"/>
               <w:jc w:val="left"/>
               <w:rPr>
-                <w:rStyle w:val="af1"/>
+                <w:rStyle w:val="af3"/>
                 <w:b w:val="0"/>
                 <w:caps/>
                 <w:smallCaps w:val="0"/>
@@ -641,7 +641,7 @@
               <w:pStyle w:val="Times142"/>
               <w:jc w:val="center"/>
               <w:rPr>
-                <w:rStyle w:val="af1"/>
+                <w:rStyle w:val="af3"/>
                 <w:b w:val="0"/>
                 <w:bCs w:val="0"/>
                 <w:smallCaps w:val="0"/>
@@ -651,7 +651,7 @@
             </w:pPr>
             <w:r>
               <w:rPr>
-                <w:rStyle w:val="af1"/>
+                <w:rStyle w:val="af3"/>
                 <w:b w:val="0"/>
                 <w:bCs w:val="0"/>
                 <w:smallCaps w:val="0"/>
@@ -700,7 +700,7 @@
               <w:pStyle w:val="Times142"/>
               <w:jc w:val="center"/>
               <w:rPr>
-                <w:rStyle w:val="af1"/>
+                <w:rStyle w:val="af3"/>
                 <w:b w:val="0"/>
                 <w:bCs w:val="0"/>
                 <w:smallCaps w:val="0"/>
@@ -710,7 +710,7 @@
             </w:pPr>
             <w:r>
               <w:rPr>
-                <w:rStyle w:val="af1"/>
+                <w:rStyle w:val="af3"/>
                 <w:b w:val="0"/>
                 <w:bCs w:val="0"/>
                 <w:smallCaps w:val="0"/>
@@ -751,7 +751,7 @@
     </w:p>
     <w:tbl>
       <w:tblPr>
-        <w:tblStyle w:val="a3"/>
+        <w:tblStyle w:val="a5"/>
         <w:tblW w:w="5000" w:type="pct"/>
         <w:jc w:val="center"/>
         <w:tblBorders>
@@ -1100,7 +1100,7 @@
     </w:p>
     <w:tbl>
       <w:tblPr>
-        <w:tblStyle w:val="a3"/>
+        <w:tblStyle w:val="a5"/>
         <w:tblW w:w="5000" w:type="pct"/>
         <w:jc w:val="center"/>
         <w:tblBorders>
@@ -1341,7 +1341,7 @@
     </w:p>
     <w:tbl>
       <w:tblPr>
-        <w:tblStyle w:val="a3"/>
+        <w:tblStyle w:val="a5"/>
         <w:tblW w:w="5000" w:type="pct"/>
         <w:jc w:val="center"/>
         <w:tblBorders>
@@ -2079,7 +2079,7 @@
       <w:tblGrid>
         <w:gridCol w:w="1359"/>
         <w:gridCol w:w="705"/>
-        <w:gridCol w:w="7698"/>
+        <w:gridCol w:w="7699"/>
       </w:tblGrid>
       <w:tr>
         <w:trPr>
@@ -2921,7 +2921,17 @@
           <w:sz w:val="28"/>
           <w:szCs w:val="28"/>
         </w:rPr>
-        <w:t xml:space="preserve">. Определение комплексной передаточной функции </w:t>
+        <w:t>. Определение комплексной передаточной фу</w:t>
+      </w:r>
+      <w:bookmarkStart w:id="1" w:name="_GoBack"/>
+      <w:bookmarkEnd w:id="1"/>
+      <w:r>
+        <w:rPr>
+          <w:rFonts w:ascii="Times New Roman" w:hAnsi="Times New Roman" w:cs="Times New Roman"/>
+          <w:sz w:val="28"/>
+          <w:szCs w:val="28"/>
+        </w:rPr>
+        <w:t xml:space="preserve">нкции </w:t>
       </w:r>
       <m:oMath>
         <m:sSub>
@@ -3061,30 +3071,13 @@
           <w:sz w:val="28"/>
           <w:szCs w:val="28"/>
         </w:rPr>
-        <w:t xml:space="preserve"> и построение ее графика. 4. Определение параметров цепи по построенным графикам или полученным аналитическим выражениям), заключение, список использ</w:t>
-      </w:r>
-      <w:proofErr w:type="spellStart"/>
-      <w:r>
-        <w:rPr>
-          <w:rFonts w:ascii="Times New Roman" w:hAnsi="Times New Roman" w:cs="Times New Roman"/>
-          <w:sz w:val="28"/>
-          <w:szCs w:val="28"/>
-        </w:rPr>
-        <w:t>ованных</w:t>
-      </w:r>
-      <w:proofErr w:type="spellEnd"/>
-      <w:r>
-        <w:rPr>
-          <w:rFonts w:ascii="Times New Roman" w:hAnsi="Times New Roman" w:cs="Times New Roman"/>
-          <w:sz w:val="28"/>
-          <w:szCs w:val="28"/>
-        </w:rPr>
-        <w:t xml:space="preserve"> источников, приложения (при необходимости), заключение, список использованных источников, приложения (при необходимости).</w:t>
+        <w:t xml:space="preserve"> и построение ее графика. 4. Определение параметров цепи по построенным графикам или полученным аналитическим выражениям), заключение, список использованных источников, приложения (при необходимости), заключение, список использованных источников, приложения (при необходимости).</w:t>
       </w:r>
     </w:p>
     <w:p>
       <w:pPr>
         <w:spacing w:after="0" w:line="252" w:lineRule="auto"/>
+        <w:jc w:val="center"/>
         <w:rPr>
           <w:rFonts w:ascii="Times New Roman" w:hAnsi="Times New Roman" w:cs="Times New Roman"/>
           <w:sz w:val="28"/>
@@ -3954,7 +3947,7 @@
       </w:tblPr>
       <w:tblGrid>
         <w:gridCol w:w="5887"/>
-        <w:gridCol w:w="3457"/>
+        <w:gridCol w:w="3458"/>
       </w:tblGrid>
       <w:tr>
         <w:trPr>
@@ -4596,7 +4589,7 @@
         <w:tblLook w:val="04A0" w:firstRow="1" w:lastRow="0" w:firstColumn="1" w:lastColumn="0" w:noHBand="0" w:noVBand="1"/>
       </w:tblPr>
       <w:tblGrid>
-        <w:gridCol w:w="3904"/>
+        <w:gridCol w:w="3905"/>
         <w:gridCol w:w="2612"/>
         <w:gridCol w:w="138"/>
         <w:gridCol w:w="2563"/>
@@ -5017,18 +5010,30 @@
           <w:szCs w:val="28"/>
         </w:rPr>
       </w:pPr>
-      <w:r>
-        <w:rPr>
-          <w:rFonts w:ascii="Times New Roman" w:hAnsi="Times New Roman" w:cs="Times New Roman"/>
-          <w:b/>
-          <w:sz w:val="28"/>
-          <w:szCs w:val="28"/>
-        </w:rPr>
-        <w:t>АННОТАЦИЯ</w:t>
-      </w:r>
     </w:p>
     <w:p>
       <w:pPr>
+        <w:jc w:val="center"/>
+        <w:rPr>
+          <w:rFonts w:ascii="Times New Roman" w:hAnsi="Times New Roman" w:cs="Times New Roman"/>
+          <w:b/>
+          <w:sz w:val="28"/>
+          <w:szCs w:val="28"/>
+        </w:rPr>
+      </w:pPr>
+      <w:r>
+        <w:rPr>
+          <w:rFonts w:ascii="Times New Roman" w:hAnsi="Times New Roman" w:cs="Times New Roman"/>
+          <w:b/>
+          <w:sz w:val="28"/>
+          <w:szCs w:val="28"/>
+        </w:rPr>
+        <w:lastRenderedPageBreak/>
+        <w:t>АННОТАЦИЯ</w:t>
+      </w:r>
+    </w:p>
+    <w:p>
+      <w:pPr>
         <w:ind w:firstLine="709"/>
         <w:jc w:val="both"/>
         <w:rPr>
@@ -5043,7 +5048,6 @@
           <w:sz w:val="28"/>
           <w:szCs w:val="28"/>
         </w:rPr>
-        <w:lastRenderedPageBreak/>
         <w:t>В курсовой работе исслед</w:t>
       </w:r>
       <w:r>
@@ -6236,9 +6240,756 @@
           <w:sz w:val="28"/>
           <w:szCs w:val="28"/>
         </w:rPr>
-        <w:lastRenderedPageBreak/>
         <w:t>Содержание</w:t>
       </w:r>
+    </w:p>
+    <w:p>
+      <w:pPr>
+        <w:pStyle w:val="1"/>
+        <w:rPr>
+          <w:rFonts w:eastAsiaTheme="minorEastAsia"/>
+          <w:noProof/>
+          <w:lang w:val="en-US"/>
+        </w:rPr>
+      </w:pPr>
+      <w:r>
+        <w:rPr>
+          <w:sz w:val="28"/>
+          <w:szCs w:val="28"/>
+        </w:rPr>
+        <w:fldChar w:fldCharType="begin"/>
+      </w:r>
+      <w:r>
+        <w:rPr>
+          <w:sz w:val="28"/>
+          <w:szCs w:val="28"/>
+        </w:rPr>
+        <w:instrText xml:space="preserve"> TOC \o "1-3" \h \z \u </w:instrText>
+      </w:r>
+      <w:r>
+        <w:rPr>
+          <w:sz w:val="28"/>
+          <w:szCs w:val="28"/>
+        </w:rPr>
+        <w:fldChar w:fldCharType="separate"/>
+      </w:r>
+      <w:hyperlink w:anchor="_Toc57105831" w:history="1">
+        <w:r>
+          <w:rPr>
+            <w:rStyle w:val="ac"/>
+            <w:noProof/>
+          </w:rPr>
+          <w:t>ВВЕДЕНИЕ</w:t>
+        </w:r>
+        <w:r>
+          <w:rPr>
+            <w:noProof/>
+            <w:webHidden/>
+          </w:rPr>
+          <w:tab/>
+        </w:r>
+        <w:r>
+          <w:rPr>
+            <w:noProof/>
+            <w:webHidden/>
+          </w:rPr>
+          <w:fldChar w:fldCharType="begin"/>
+        </w:r>
+        <w:r>
+          <w:rPr>
+            <w:noProof/>
+            <w:webHidden/>
+          </w:rPr>
+          <w:instrText xml:space="preserve"> PAGEREF _Toc57105831 \h </w:instrText>
+        </w:r>
+        <w:r>
+          <w:rPr>
+            <w:noProof/>
+            <w:webHidden/>
+          </w:rPr>
+        </w:r>
+        <w:r>
+          <w:rPr>
+            <w:noProof/>
+            <w:webHidden/>
+          </w:rPr>
+          <w:fldChar w:fldCharType="separate"/>
+        </w:r>
+        <w:r>
+          <w:rPr>
+            <w:noProof/>
+            <w:webHidden/>
+          </w:rPr>
+          <w:t>5</w:t>
+        </w:r>
+        <w:r>
+          <w:rPr>
+            <w:noProof/>
+            <w:webHidden/>
+          </w:rPr>
+          <w:fldChar w:fldCharType="end"/>
+        </w:r>
+      </w:hyperlink>
+    </w:p>
+    <w:p>
+      <w:pPr>
+        <w:pStyle w:val="1"/>
+        <w:rPr>
+          <w:rFonts w:eastAsiaTheme="minorEastAsia"/>
+          <w:noProof/>
+          <w:lang w:val="en-US"/>
+        </w:rPr>
+      </w:pPr>
+      <w:hyperlink w:anchor="_Toc57105832" w:history="1">
+        <w:r>
+          <w:rPr>
+            <w:rStyle w:val="ac"/>
+            <w:noProof/>
+          </w:rPr>
+          <w:t>ОСНОВНАЯ ЧАСТЬ</w:t>
+        </w:r>
+        <w:r>
+          <w:rPr>
+            <w:noProof/>
+            <w:webHidden/>
+          </w:rPr>
+          <w:tab/>
+        </w:r>
+        <w:r>
+          <w:rPr>
+            <w:noProof/>
+            <w:webHidden/>
+          </w:rPr>
+          <w:fldChar w:fldCharType="begin"/>
+        </w:r>
+        <w:r>
+          <w:rPr>
+            <w:noProof/>
+            <w:webHidden/>
+          </w:rPr>
+          <w:instrText xml:space="preserve"> PAGEREF _Toc57105832 \h </w:instrText>
+        </w:r>
+        <w:r>
+          <w:rPr>
+            <w:noProof/>
+            <w:webHidden/>
+          </w:rPr>
+        </w:r>
+        <w:r>
+          <w:rPr>
+            <w:noProof/>
+            <w:webHidden/>
+          </w:rPr>
+          <w:fldChar w:fldCharType="separate"/>
+        </w:r>
+        <w:r>
+          <w:rPr>
+            <w:noProof/>
+            <w:webHidden/>
+          </w:rPr>
+          <w:t>6</w:t>
+        </w:r>
+        <w:r>
+          <w:rPr>
+            <w:noProof/>
+            <w:webHidden/>
+          </w:rPr>
+          <w:fldChar w:fldCharType="end"/>
+        </w:r>
+      </w:hyperlink>
+    </w:p>
+    <w:p>
+      <w:pPr>
+        <w:pStyle w:val="21"/>
+        <w:tabs>
+          <w:tab w:val="right" w:pos="9344"/>
+        </w:tabs>
+        <w:rPr>
+          <w:rFonts w:asciiTheme="minorHAnsi" w:eastAsiaTheme="minorEastAsia" w:hAnsiTheme="minorHAnsi" w:cstheme="minorBidi"/>
+          <w:noProof/>
+          <w:sz w:val="22"/>
+          <w:szCs w:val="22"/>
+          <w:lang w:val="en-US" w:eastAsia="en-US"/>
+        </w:rPr>
+      </w:pPr>
+      <w:hyperlink w:anchor="_Toc57105833" w:history="1">
+        <w:r>
+          <w:rPr>
+            <w:rStyle w:val="ac"/>
+            <w:noProof/>
+          </w:rPr>
+          <w:t xml:space="preserve">1. Анализ цепи и определение комплексной амплитуды тока </w:t>
+        </w:r>
+        <m:oMath>
+          <m:r>
+            <m:rPr>
+              <m:sty m:val="bi"/>
+            </m:rPr>
+            <w:rPr>
+              <w:rStyle w:val="ac"/>
+              <w:rFonts w:ascii="Cambria Math" w:hAnsi="Cambria Math"/>
+              <w:noProof/>
+            </w:rPr>
+            <m:t>UmL</m:t>
+          </m:r>
+          <m:r>
+            <m:rPr>
+              <m:sty m:val="p"/>
+            </m:rPr>
+            <w:rPr>
+              <w:rStyle w:val="ac"/>
+              <w:rFonts w:ascii="Cambria Math" w:hAnsi="Cambria Math"/>
+              <w:noProof/>
+            </w:rPr>
+            <m:t xml:space="preserve"> </m:t>
+          </m:r>
+        </m:oMath>
+        <w:r>
+          <w:rPr>
+            <w:rStyle w:val="ac"/>
+            <w:noProof/>
+          </w:rPr>
+          <w:t xml:space="preserve">и мгновенного значения тока </w:t>
+        </w:r>
+        <m:oMath>
+          <m:r>
+            <m:rPr>
+              <m:sty m:val="bi"/>
+            </m:rPr>
+            <w:rPr>
+              <w:rStyle w:val="ac"/>
+              <w:rFonts w:ascii="Cambria Math" w:hAnsi="Cambria Math"/>
+              <w:noProof/>
+            </w:rPr>
+            <m:t>uL</m:t>
+          </m:r>
+          <m:r>
+            <m:rPr>
+              <m:sty m:val="p"/>
+            </m:rPr>
+            <w:rPr>
+              <w:rStyle w:val="ac"/>
+              <w:rFonts w:ascii="Cambria Math" w:hAnsi="Cambria Math"/>
+              <w:noProof/>
+            </w:rPr>
+            <m:t>(</m:t>
+          </m:r>
+          <m:r>
+            <m:rPr>
+              <m:sty m:val="bi"/>
+            </m:rPr>
+            <w:rPr>
+              <w:rStyle w:val="ac"/>
+              <w:rFonts w:ascii="Cambria Math" w:hAnsi="Cambria Math"/>
+              <w:noProof/>
+            </w:rPr>
+            <m:t>t</m:t>
+          </m:r>
+          <m:r>
+            <m:rPr>
+              <m:sty m:val="p"/>
+            </m:rPr>
+            <w:rPr>
+              <w:rStyle w:val="ac"/>
+              <w:rFonts w:ascii="Cambria Math" w:hAnsi="Cambria Math"/>
+              <w:noProof/>
+            </w:rPr>
+            <m:t>)</m:t>
+          </m:r>
+        </m:oMath>
+        <w:r>
+          <w:rPr>
+            <w:noProof/>
+            <w:webHidden/>
+          </w:rPr>
+          <w:tab/>
+        </w:r>
+        <w:r>
+          <w:rPr>
+            <w:noProof/>
+            <w:webHidden/>
+          </w:rPr>
+          <w:fldChar w:fldCharType="begin"/>
+        </w:r>
+        <w:r>
+          <w:rPr>
+            <w:noProof/>
+            <w:webHidden/>
+          </w:rPr>
+          <w:instrText xml:space="preserve"> PAGEREF _Toc57105833 \h </w:instrText>
+        </w:r>
+        <w:r>
+          <w:rPr>
+            <w:noProof/>
+            <w:webHidden/>
+          </w:rPr>
+        </w:r>
+        <w:r>
+          <w:rPr>
+            <w:noProof/>
+            <w:webHidden/>
+          </w:rPr>
+          <w:fldChar w:fldCharType="separate"/>
+        </w:r>
+        <w:r>
+          <w:rPr>
+            <w:noProof/>
+            <w:webHidden/>
+          </w:rPr>
+          <w:t>6</w:t>
+        </w:r>
+        <w:r>
+          <w:rPr>
+            <w:noProof/>
+            <w:webHidden/>
+          </w:rPr>
+          <w:fldChar w:fldCharType="end"/>
+        </w:r>
+      </w:hyperlink>
+    </w:p>
+    <w:p>
+      <w:pPr>
+        <w:pStyle w:val="21"/>
+        <w:tabs>
+          <w:tab w:val="right" w:pos="9344"/>
+        </w:tabs>
+        <w:rPr>
+          <w:rFonts w:asciiTheme="minorHAnsi" w:eastAsiaTheme="minorEastAsia" w:hAnsiTheme="minorHAnsi" w:cstheme="minorBidi"/>
+          <w:noProof/>
+          <w:sz w:val="22"/>
+          <w:szCs w:val="22"/>
+          <w:lang w:val="en-US" w:eastAsia="en-US"/>
+        </w:rPr>
+      </w:pPr>
+      <w:hyperlink w:anchor="_Toc57105834" w:history="1">
+        <w:r>
+          <w:rPr>
+            <w:rStyle w:val="ac"/>
+            <w:noProof/>
+          </w:rPr>
+          <w:t xml:space="preserve">2. Определение комплексной передаточной функции </w:t>
+        </w:r>
+        <m:oMath>
+          <m:r>
+            <m:rPr>
+              <m:sty m:val="bi"/>
+            </m:rPr>
+            <w:rPr>
+              <w:rStyle w:val="ac"/>
+              <w:rFonts w:ascii="Cambria Math" w:hAnsi="Cambria Math"/>
+              <w:noProof/>
+            </w:rPr>
+            <m:t>KiC</m:t>
+          </m:r>
+          <m:r>
+            <w:rPr>
+              <w:rStyle w:val="ac"/>
+              <w:rFonts w:ascii="Cambria Math"/>
+              <w:noProof/>
+            </w:rPr>
+            <m:t>(</m:t>
+          </m:r>
+          <m:r>
+            <m:rPr>
+              <m:sty m:val="bi"/>
+            </m:rPr>
+            <w:rPr>
+              <w:rStyle w:val="ac"/>
+              <w:rFonts w:ascii="Cambria Math" w:hAnsi="Cambria Math"/>
+              <w:noProof/>
+            </w:rPr>
+            <m:t>ω</m:t>
+          </m:r>
+          <m:r>
+            <w:rPr>
+              <w:rStyle w:val="ac"/>
+              <w:rFonts w:ascii="Cambria Math"/>
+              <w:noProof/>
+            </w:rPr>
+            <m:t>)</m:t>
+          </m:r>
+        </m:oMath>
+        <w:r>
+          <w:rPr>
+            <w:rStyle w:val="ac"/>
+            <w:noProof/>
+          </w:rPr>
+          <w:t xml:space="preserve"> и построение графиков ее АЧХ и ФЧХ.</w:t>
+        </w:r>
+        <w:r>
+          <w:rPr>
+            <w:noProof/>
+            <w:webHidden/>
+          </w:rPr>
+          <w:tab/>
+        </w:r>
+        <w:r>
+          <w:rPr>
+            <w:noProof/>
+            <w:webHidden/>
+          </w:rPr>
+          <w:fldChar w:fldCharType="begin"/>
+        </w:r>
+        <w:r>
+          <w:rPr>
+            <w:noProof/>
+            <w:webHidden/>
+          </w:rPr>
+          <w:instrText xml:space="preserve"> PAGEREF _Toc57105834 \h </w:instrText>
+        </w:r>
+        <w:r>
+          <w:rPr>
+            <w:noProof/>
+            <w:webHidden/>
+          </w:rPr>
+        </w:r>
+        <w:r>
+          <w:rPr>
+            <w:noProof/>
+            <w:webHidden/>
+          </w:rPr>
+          <w:fldChar w:fldCharType="separate"/>
+        </w:r>
+        <w:r>
+          <w:rPr>
+            <w:noProof/>
+            <w:webHidden/>
+          </w:rPr>
+          <w:t>9</w:t>
+        </w:r>
+        <w:r>
+          <w:rPr>
+            <w:noProof/>
+            <w:webHidden/>
+          </w:rPr>
+          <w:fldChar w:fldCharType="end"/>
+        </w:r>
+      </w:hyperlink>
+    </w:p>
+    <w:p>
+      <w:pPr>
+        <w:pStyle w:val="21"/>
+        <w:tabs>
+          <w:tab w:val="right" w:pos="9344"/>
+        </w:tabs>
+        <w:rPr>
+          <w:rFonts w:asciiTheme="minorHAnsi" w:eastAsiaTheme="minorEastAsia" w:hAnsiTheme="minorHAnsi" w:cstheme="minorBidi"/>
+          <w:noProof/>
+          <w:sz w:val="22"/>
+          <w:szCs w:val="22"/>
+          <w:lang w:val="en-US" w:eastAsia="en-US"/>
+        </w:rPr>
+      </w:pPr>
+      <w:hyperlink w:anchor="_Toc57105835" w:history="1">
+        <w:r>
+          <w:rPr>
+            <w:rStyle w:val="ac"/>
+            <w:noProof/>
+          </w:rPr>
+          <w:t xml:space="preserve">3. Определение переходной характеристики </w:t>
+        </w:r>
+        <m:oMath>
+          <m:r>
+            <m:rPr>
+              <m:sty m:val="bi"/>
+            </m:rPr>
+            <w:rPr>
+              <w:rStyle w:val="ac"/>
+              <w:rFonts w:ascii="Cambria Math" w:hAnsi="Cambria Math"/>
+              <w:noProof/>
+            </w:rPr>
+            <m:t>hiC</m:t>
+          </m:r>
+          <m:r>
+            <w:rPr>
+              <w:rStyle w:val="ac"/>
+              <w:rFonts w:ascii="Cambria Math"/>
+              <w:noProof/>
+            </w:rPr>
+            <m:t>(</m:t>
+          </m:r>
+          <m:r>
+            <m:rPr>
+              <m:sty m:val="bi"/>
+            </m:rPr>
+            <w:rPr>
+              <w:rStyle w:val="ac"/>
+              <w:rFonts w:ascii="Cambria Math" w:hAnsi="Cambria Math"/>
+              <w:noProof/>
+            </w:rPr>
+            <m:t>t</m:t>
+          </m:r>
+          <m:r>
+            <w:rPr>
+              <w:rStyle w:val="ac"/>
+              <w:rFonts w:ascii="Cambria Math"/>
+              <w:noProof/>
+            </w:rPr>
+            <m:t>)</m:t>
+          </m:r>
+        </m:oMath>
+        <w:r>
+          <w:rPr>
+            <w:rStyle w:val="ac"/>
+            <w:noProof/>
+          </w:rPr>
+          <w:t xml:space="preserve"> и построение ее графика.</w:t>
+        </w:r>
+        <w:r>
+          <w:rPr>
+            <w:noProof/>
+            <w:webHidden/>
+          </w:rPr>
+          <w:tab/>
+        </w:r>
+        <w:r>
+          <w:rPr>
+            <w:noProof/>
+            <w:webHidden/>
+          </w:rPr>
+          <w:fldChar w:fldCharType="begin"/>
+        </w:r>
+        <w:r>
+          <w:rPr>
+            <w:noProof/>
+            <w:webHidden/>
+          </w:rPr>
+          <w:instrText xml:space="preserve"> PAGEREF _Toc57105835 \h </w:instrText>
+        </w:r>
+        <w:r>
+          <w:rPr>
+            <w:noProof/>
+            <w:webHidden/>
+          </w:rPr>
+        </w:r>
+        <w:r>
+          <w:rPr>
+            <w:noProof/>
+            <w:webHidden/>
+          </w:rPr>
+          <w:fldChar w:fldCharType="separate"/>
+        </w:r>
+        <w:r>
+          <w:rPr>
+            <w:noProof/>
+            <w:webHidden/>
+          </w:rPr>
+          <w:t>12</w:t>
+        </w:r>
+        <w:r>
+          <w:rPr>
+            <w:noProof/>
+            <w:webHidden/>
+          </w:rPr>
+          <w:fldChar w:fldCharType="end"/>
+        </w:r>
+      </w:hyperlink>
+    </w:p>
+    <w:p>
+      <w:pPr>
+        <w:pStyle w:val="21"/>
+        <w:tabs>
+          <w:tab w:val="right" w:pos="9344"/>
+        </w:tabs>
+        <w:rPr>
+          <w:rFonts w:asciiTheme="minorHAnsi" w:eastAsiaTheme="minorEastAsia" w:hAnsiTheme="minorHAnsi" w:cstheme="minorBidi"/>
+          <w:noProof/>
+          <w:sz w:val="22"/>
+          <w:szCs w:val="22"/>
+          <w:lang w:val="en-US" w:eastAsia="en-US"/>
+        </w:rPr>
+      </w:pPr>
+      <w:hyperlink w:anchor="_Toc57105836" w:history="1">
+        <w:r>
+          <w:rPr>
+            <w:rStyle w:val="ac"/>
+            <w:noProof/>
+          </w:rPr>
+          <w:t>4. Определение параметров цепи по построенным графикам или полученным аналитическим выражениям.</w:t>
+        </w:r>
+        <w:r>
+          <w:rPr>
+            <w:noProof/>
+            <w:webHidden/>
+          </w:rPr>
+          <w:tab/>
+        </w:r>
+        <w:r>
+          <w:rPr>
+            <w:noProof/>
+            <w:webHidden/>
+          </w:rPr>
+          <w:fldChar w:fldCharType="begin"/>
+        </w:r>
+        <w:r>
+          <w:rPr>
+            <w:noProof/>
+            <w:webHidden/>
+          </w:rPr>
+          <w:instrText xml:space="preserve"> PAGEREF _Toc57105836 \h </w:instrText>
+        </w:r>
+        <w:r>
+          <w:rPr>
+            <w:noProof/>
+            <w:webHidden/>
+          </w:rPr>
+        </w:r>
+        <w:r>
+          <w:rPr>
+            <w:noProof/>
+            <w:webHidden/>
+          </w:rPr>
+          <w:fldChar w:fldCharType="separate"/>
+        </w:r>
+        <w:r>
+          <w:rPr>
+            <w:noProof/>
+            <w:webHidden/>
+          </w:rPr>
+          <w:t>14</w:t>
+        </w:r>
+        <w:r>
+          <w:rPr>
+            <w:noProof/>
+            <w:webHidden/>
+          </w:rPr>
+          <w:fldChar w:fldCharType="end"/>
+        </w:r>
+      </w:hyperlink>
+    </w:p>
+    <w:p>
+      <w:pPr>
+        <w:pStyle w:val="1"/>
+        <w:rPr>
+          <w:rFonts w:eastAsiaTheme="minorEastAsia"/>
+          <w:noProof/>
+          <w:lang w:val="en-US"/>
+        </w:rPr>
+      </w:pPr>
+      <w:hyperlink w:anchor="_Toc57105837" w:history="1">
+        <w:r>
+          <w:rPr>
+            <w:rStyle w:val="ac"/>
+            <w:noProof/>
+          </w:rPr>
+          <w:t>ЗАКЛЮЧЕНИЕ</w:t>
+        </w:r>
+        <w:r>
+          <w:rPr>
+            <w:noProof/>
+            <w:webHidden/>
+          </w:rPr>
+          <w:tab/>
+        </w:r>
+        <w:r>
+          <w:rPr>
+            <w:noProof/>
+            <w:webHidden/>
+          </w:rPr>
+          <w:fldChar w:fldCharType="begin"/>
+        </w:r>
+        <w:r>
+          <w:rPr>
+            <w:noProof/>
+            <w:webHidden/>
+          </w:rPr>
+          <w:instrText xml:space="preserve"> PAGEREF _Toc57105837 \h </w:instrText>
+        </w:r>
+        <w:r>
+          <w:rPr>
+            <w:noProof/>
+            <w:webHidden/>
+          </w:rPr>
+        </w:r>
+        <w:r>
+          <w:rPr>
+            <w:noProof/>
+            <w:webHidden/>
+          </w:rPr>
+          <w:fldChar w:fldCharType="separate"/>
+        </w:r>
+        <w:r>
+          <w:rPr>
+            <w:noProof/>
+            <w:webHidden/>
+          </w:rPr>
+          <w:t>17</w:t>
+        </w:r>
+        <w:r>
+          <w:rPr>
+            <w:noProof/>
+            <w:webHidden/>
+          </w:rPr>
+          <w:fldChar w:fldCharType="end"/>
+        </w:r>
+      </w:hyperlink>
+    </w:p>
+    <w:p>
+      <w:pPr>
+        <w:pStyle w:val="1"/>
+        <w:rPr>
+          <w:rFonts w:eastAsiaTheme="minorEastAsia"/>
+          <w:noProof/>
+          <w:lang w:val="en-US"/>
+        </w:rPr>
+      </w:pPr>
+      <w:hyperlink w:anchor="_Toc57105838" w:history="1">
+        <w:r>
+          <w:rPr>
+            <w:rStyle w:val="ac"/>
+            <w:noProof/>
+          </w:rPr>
+          <w:t>СПИСОК ИСПОЛЬЗОВАННОЙ ЛИТЕРАТУТЫ</w:t>
+        </w:r>
+        <w:r>
+          <w:rPr>
+            <w:noProof/>
+            <w:webHidden/>
+          </w:rPr>
+          <w:tab/>
+        </w:r>
+        <w:r>
+          <w:rPr>
+            <w:noProof/>
+            <w:webHidden/>
+          </w:rPr>
+          <w:fldChar w:fldCharType="begin"/>
+        </w:r>
+        <w:r>
+          <w:rPr>
+            <w:noProof/>
+            <w:webHidden/>
+          </w:rPr>
+          <w:instrText xml:space="preserve"> PAGEREF _Toc57105838 \h </w:instrText>
+        </w:r>
+        <w:r>
+          <w:rPr>
+            <w:noProof/>
+            <w:webHidden/>
+          </w:rPr>
+        </w:r>
+        <w:r>
+          <w:rPr>
+            <w:noProof/>
+            <w:webHidden/>
+          </w:rPr>
+          <w:fldChar w:fldCharType="separate"/>
+        </w:r>
+        <w:r>
+          <w:rPr>
+            <w:noProof/>
+            <w:webHidden/>
+          </w:rPr>
+          <w:t>18</w:t>
+        </w:r>
+        <w:r>
+          <w:rPr>
+            <w:noProof/>
+            <w:webHidden/>
+          </w:rPr>
+          <w:fldChar w:fldCharType="end"/>
+        </w:r>
+      </w:hyperlink>
     </w:p>
     <w:p>
       <w:pPr>
@@ -6252,7 +7003,7 @@
         </w:tabs>
         <w:spacing w:line="360" w:lineRule="auto"/>
         <w:rPr>
-          <w:rFonts w:ascii="Times New Roman" w:eastAsiaTheme="minorEastAsia" w:hAnsi="Times New Roman" w:cs="Times New Roman"/>
+          <w:rFonts w:eastAsiaTheme="minorEastAsia"/>
           <w:noProof/>
           <w:sz w:val="28"/>
           <w:szCs w:val="28"/>
@@ -6263,1409 +7014,511 @@
           <w:sz w:val="28"/>
           <w:szCs w:val="28"/>
         </w:rPr>
-        <w:fldChar w:fldCharType="begin"/>
-      </w:r>
-      <w:r>
-        <w:rPr>
-          <w:sz w:val="28"/>
-          <w:szCs w:val="28"/>
-        </w:rPr>
-        <w:instrText xml:space="preserve"> TOC \o "1-3" \h \z \u </w:instrText>
-      </w:r>
-      <w:r>
-        <w:rPr>
-          <w:sz w:val="28"/>
-          <w:szCs w:val="28"/>
-        </w:rPr>
-        <w:fldChar w:fldCharType="separate"/>
-      </w:r>
-      <w:hyperlink w:anchor="_Toc48779106" w:history="1">
-        <w:r>
-          <w:rPr>
-            <w:rStyle w:val="aa"/>
-            <w:rFonts w:ascii="Times New Roman" w:hAnsi="Times New Roman" w:cs="Times New Roman"/>
-            <w:caps/>
-            <w:noProof/>
-            <w:sz w:val="28"/>
-            <w:szCs w:val="28"/>
-          </w:rPr>
-          <w:t>введение</w:t>
-        </w:r>
-        <w:r>
-          <w:rPr>
-            <w:rFonts w:cs="Times New Roman"/>
-            <w:noProof/>
-            <w:webHidden/>
-            <w:sz w:val="28"/>
-            <w:szCs w:val="28"/>
-          </w:rPr>
-          <w:t>……………………………………………………………………………………</w:t>
-        </w:r>
-        <w:r>
-          <w:rPr>
-            <w:rFonts w:cs="Times New Roman"/>
-            <w:noProof/>
-            <w:webHidden/>
-            <w:sz w:val="28"/>
-            <w:szCs w:val="28"/>
-          </w:rPr>
-          <w:t>..</w:t>
-        </w:r>
-        <w:r>
-          <w:rPr>
-            <w:rFonts w:cs="Times New Roman"/>
-            <w:noProof/>
-            <w:webHidden/>
-            <w:sz w:val="28"/>
-            <w:szCs w:val="28"/>
-          </w:rPr>
-          <w:t>…………………</w:t>
-        </w:r>
-        <w:r>
-          <w:rPr>
-            <w:rStyle w:val="aa"/>
-            <w:rFonts w:ascii="Times New Roman" w:hAnsi="Times New Roman" w:cs="Times New Roman"/>
-            <w:noProof/>
-            <w:sz w:val="28"/>
-            <w:szCs w:val="28"/>
-          </w:rPr>
-          <w:t>6</w:t>
-        </w:r>
-      </w:hyperlink>
+        <w:fldChar w:fldCharType="end"/>
+      </w:r>
     </w:p>
     <w:p>
       <w:pPr>
-        <w:pStyle w:val="1"/>
-        <w:numPr>
-          <w:ilvl w:val="0"/>
-          <w:numId w:val="0"/>
-        </w:numPr>
-        <w:tabs>
-          <w:tab w:val="right" w:pos="9911"/>
-        </w:tabs>
-        <w:spacing w:line="360" w:lineRule="auto"/>
-        <w:rPr>
-          <w:rFonts w:ascii="Times New Roman" w:hAnsi="Times New Roman" w:cs="Times New Roman"/>
-        </w:rPr>
-      </w:pPr>
-      <w:r>
-        <w:rPr>
-          <w:rFonts w:ascii="Times New Roman" w:hAnsi="Times New Roman" w:cs="Times New Roman"/>
-          <w:sz w:val="28"/>
-          <w:szCs w:val="28"/>
-        </w:rPr>
-        <w:t>ОСНОВНАЯ ЧАСТЬ</w:t>
-      </w:r>
-      <w:hyperlink w:anchor="_Toc48779107" w:history="1">
-        <w:r>
-          <w:rPr>
-            <w:rFonts w:cs="Times New Roman"/>
-            <w:noProof/>
-            <w:webHidden/>
-            <w:sz w:val="28"/>
-            <w:szCs w:val="28"/>
-          </w:rPr>
-          <w:t>……………………………………………………………………</w:t>
-        </w:r>
-        <w:r>
-          <w:rPr>
-            <w:rFonts w:cs="Times New Roman"/>
-            <w:noProof/>
-            <w:webHidden/>
-            <w:sz w:val="28"/>
-            <w:szCs w:val="28"/>
-          </w:rPr>
-          <w:t>.</w:t>
-        </w:r>
-        <w:r>
-          <w:rPr>
-            <w:rFonts w:cs="Times New Roman"/>
-            <w:noProof/>
-            <w:webHidden/>
-            <w:sz w:val="28"/>
-            <w:szCs w:val="28"/>
-          </w:rPr>
-          <w:t>……………………</w:t>
-        </w:r>
-        <w:r>
-          <w:rPr>
-            <w:rStyle w:val="aa"/>
-            <w:rFonts w:ascii="Times New Roman" w:hAnsi="Times New Roman" w:cs="Times New Roman"/>
-            <w:noProof/>
-            <w:sz w:val="28"/>
-            <w:szCs w:val="28"/>
-          </w:rPr>
-          <w:t>7</w:t>
-        </w:r>
-      </w:hyperlink>
+        <w:pStyle w:val="aa"/>
+        <w:rPr>
+          <w:rFonts w:ascii="Times New Roman" w:hAnsi="Times New Roman" w:cs="Times New Roman"/>
+          <w:b/>
+          <w:sz w:val="28"/>
+          <w:szCs w:val="28"/>
+        </w:rPr>
+      </w:pPr>
     </w:p>
     <w:p>
       <w:pPr>
+        <w:jc w:val="center"/>
+        <w:rPr>
+          <w:rFonts w:ascii="Times New Roman" w:hAnsi="Times New Roman" w:cs="Times New Roman"/>
+          <w:sz w:val="28"/>
+          <w:szCs w:val="28"/>
+        </w:rPr>
+      </w:pPr>
+    </w:p>
+    <w:p>
+      <w:pPr>
+        <w:jc w:val="center"/>
+        <w:rPr>
+          <w:rFonts w:ascii="Times New Roman" w:hAnsi="Times New Roman" w:cs="Times New Roman"/>
+          <w:sz w:val="28"/>
+          <w:szCs w:val="28"/>
+        </w:rPr>
+      </w:pPr>
+      <w:r>
+        <w:rPr>
+          <w:rFonts w:ascii="Times New Roman" w:hAnsi="Times New Roman" w:cs="Times New Roman"/>
+          <w:sz w:val="28"/>
+          <w:szCs w:val="28"/>
+        </w:rPr>
+        <w:tab/>
+      </w:r>
+      <w:r>
+        <w:rPr>
+          <w:rFonts w:ascii="Times New Roman" w:hAnsi="Times New Roman" w:cs="Times New Roman"/>
+          <w:sz w:val="28"/>
+          <w:szCs w:val="28"/>
+        </w:rPr>
+        <w:tab/>
+      </w:r>
+    </w:p>
+    <w:p>
+      <w:pPr>
+        <w:jc w:val="center"/>
+        <w:rPr>
+          <w:rFonts w:ascii="Times New Roman" w:hAnsi="Times New Roman" w:cs="Times New Roman"/>
+          <w:sz w:val="28"/>
+          <w:szCs w:val="28"/>
+        </w:rPr>
+      </w:pPr>
+    </w:p>
+    <w:p>
+      <w:pPr>
+        <w:jc w:val="center"/>
+        <w:rPr>
+          <w:rFonts w:ascii="Times New Roman" w:hAnsi="Times New Roman" w:cs="Times New Roman"/>
+          <w:sz w:val="28"/>
+          <w:szCs w:val="28"/>
+        </w:rPr>
+      </w:pPr>
+    </w:p>
+    <w:p>
+      <w:pPr>
+        <w:jc w:val="center"/>
+        <w:rPr>
+          <w:rFonts w:ascii="Times New Roman" w:hAnsi="Times New Roman" w:cs="Times New Roman"/>
+          <w:sz w:val="28"/>
+          <w:szCs w:val="28"/>
+        </w:rPr>
+      </w:pPr>
+    </w:p>
+    <w:p>
+      <w:pPr>
+        <w:jc w:val="center"/>
+        <w:rPr>
+          <w:rFonts w:ascii="Times New Roman" w:hAnsi="Times New Roman" w:cs="Times New Roman"/>
+          <w:sz w:val="28"/>
+          <w:szCs w:val="28"/>
+        </w:rPr>
+      </w:pPr>
+    </w:p>
+    <w:p>
+      <w:pPr>
+        <w:jc w:val="center"/>
+        <w:rPr>
+          <w:rFonts w:ascii="Times New Roman" w:hAnsi="Times New Roman" w:cs="Times New Roman"/>
+          <w:sz w:val="28"/>
+          <w:szCs w:val="28"/>
+        </w:rPr>
+      </w:pPr>
+    </w:p>
+    <w:p>
+      <w:pPr>
+        <w:spacing w:line="240" w:lineRule="auto"/>
+        <w:outlineLvl w:val="0"/>
+        <w:rPr>
+          <w:rStyle w:val="af4"/>
+          <w:b/>
+          <w:i w:val="0"/>
+          <w:sz w:val="28"/>
+          <w:szCs w:val="28"/>
+        </w:rPr>
+      </w:pPr>
+    </w:p>
+    <w:p>
+      <w:pPr>
+        <w:spacing w:line="240" w:lineRule="auto"/>
+        <w:outlineLvl w:val="0"/>
+        <w:rPr>
+          <w:rStyle w:val="af4"/>
+          <w:b/>
+          <w:i w:val="0"/>
+          <w:sz w:val="28"/>
+          <w:szCs w:val="28"/>
+        </w:rPr>
+      </w:pPr>
+    </w:p>
+    <w:p>
+      <w:pPr>
+        <w:spacing w:line="240" w:lineRule="auto"/>
+        <w:outlineLvl w:val="0"/>
+        <w:rPr>
+          <w:rStyle w:val="af4"/>
+          <w:b/>
+          <w:i w:val="0"/>
+          <w:sz w:val="28"/>
+          <w:szCs w:val="28"/>
+        </w:rPr>
+      </w:pPr>
+    </w:p>
+    <w:p>
+      <w:pPr>
+        <w:spacing w:line="240" w:lineRule="auto"/>
+        <w:outlineLvl w:val="0"/>
+        <w:rPr>
+          <w:rStyle w:val="af4"/>
+          <w:b/>
+          <w:i w:val="0"/>
+          <w:sz w:val="28"/>
+          <w:szCs w:val="28"/>
+        </w:rPr>
+      </w:pPr>
+    </w:p>
+    <w:p>
+      <w:pPr>
+        <w:spacing w:line="240" w:lineRule="auto"/>
+        <w:outlineLvl w:val="0"/>
+        <w:rPr>
+          <w:rStyle w:val="af4"/>
+          <w:b/>
+          <w:i w:val="0"/>
+          <w:sz w:val="28"/>
+          <w:szCs w:val="28"/>
+        </w:rPr>
+      </w:pPr>
+    </w:p>
+    <w:p>
+      <w:pPr>
+        <w:rPr>
+          <w:rStyle w:val="af4"/>
+          <w:rFonts w:ascii="Times New Roman" w:eastAsiaTheme="majorEastAsia" w:hAnsi="Times New Roman" w:cstheme="majorBidi"/>
+          <w:b/>
+          <w:i w:val="0"/>
+          <w:iCs w:val="0"/>
+          <w:spacing w:val="-10"/>
+          <w:kern w:val="28"/>
+          <w:sz w:val="28"/>
+          <w:szCs w:val="56"/>
+        </w:rPr>
+      </w:pPr>
+      <w:bookmarkStart w:id="2" w:name="_Toc57105831"/>
+      <w:r>
+        <w:rPr>
+          <w:rStyle w:val="af4"/>
+          <w:i w:val="0"/>
+          <w:iCs w:val="0"/>
+        </w:rPr>
+        <w:br w:type="page"/>
+      </w:r>
+    </w:p>
+    <w:p>
+      <w:pPr>
+        <w:pStyle w:val="10"/>
+        <w:rPr>
+          <w:rStyle w:val="af4"/>
+          <w:i w:val="0"/>
+          <w:iCs w:val="0"/>
+        </w:rPr>
+      </w:pPr>
+      <w:r>
+        <w:rPr>
+          <w:rStyle w:val="af4"/>
+          <w:i w:val="0"/>
+          <w:iCs w:val="0"/>
+        </w:rPr>
+        <w:lastRenderedPageBreak/>
+        <w:t>ВВЕДЕНИЕ</w:t>
+      </w:r>
+      <w:bookmarkEnd w:id="2"/>
+    </w:p>
+    <w:p>
+      <w:pPr>
+        <w:spacing w:after="0" w:line="360" w:lineRule="auto"/>
+        <w:ind w:firstLine="709"/>
+        <w:rPr>
+          <w:rFonts w:ascii="Times New Roman" w:hAnsi="Times New Roman" w:cs="Times New Roman"/>
+          <w:sz w:val="28"/>
+          <w:szCs w:val="28"/>
+        </w:rPr>
+      </w:pPr>
+      <w:r>
+        <w:rPr>
+          <w:rFonts w:ascii="Times New Roman" w:hAnsi="Times New Roman" w:cs="Times New Roman"/>
+          <w:sz w:val="28"/>
+          <w:szCs w:val="28"/>
+        </w:rPr>
+        <w:t xml:space="preserve">Основная цель курсовой работы - систематизация, закрепление и углубление теоретических знаний, а также приобретение практических навыков аналитического расчета основных характеристик электрических цепей. </w:t>
+      </w:r>
+    </w:p>
+    <w:p>
+      <w:pPr>
+        <w:spacing w:after="0" w:line="360" w:lineRule="auto"/>
+        <w:ind w:firstLine="709"/>
+        <w:rPr>
+          <w:rFonts w:ascii="Times New Roman" w:hAnsi="Times New Roman" w:cs="Times New Roman"/>
+          <w:sz w:val="28"/>
+          <w:szCs w:val="28"/>
+        </w:rPr>
+      </w:pPr>
+      <w:r>
+        <w:rPr>
+          <w:rFonts w:ascii="Times New Roman" w:hAnsi="Times New Roman" w:cs="Times New Roman"/>
+          <w:sz w:val="28"/>
+          <w:szCs w:val="28"/>
+        </w:rPr>
+        <w:t xml:space="preserve">Работа по курсу "Основы теории цепей" посвящена определению токов и напряжений в электрической цепи, а также анализу ее частотных и переходных характеристик. </w:t>
+      </w:r>
+    </w:p>
+    <w:p>
+      <w:pPr>
+        <w:spacing w:after="0" w:line="360" w:lineRule="auto"/>
+        <w:ind w:firstLine="709"/>
+        <w:rPr>
+          <w:rFonts w:ascii="Times New Roman" w:hAnsi="Times New Roman" w:cs="Times New Roman"/>
+          <w:sz w:val="28"/>
+          <w:szCs w:val="28"/>
+        </w:rPr>
+      </w:pPr>
+      <w:r>
+        <w:rPr>
+          <w:rFonts w:ascii="Times New Roman" w:hAnsi="Times New Roman" w:cs="Times New Roman"/>
+          <w:sz w:val="28"/>
+          <w:szCs w:val="28"/>
+        </w:rPr>
+        <w:t>Анализ частотных характеристик может проводиться различными методами, например, контурных токов или узловых напряжений. Далее по полученным операторным функциям определяется комплексная передаточная функция и строятся графики ее частотных характеристик (АЧХ и ФЧХ). Большинство необходимых преобразований осуществляется с помощью математической системы MathCad, что существенно сокращает затраты времени и сил.</w:t>
+      </w:r>
+    </w:p>
+    <w:p>
+      <w:pPr>
         <w:spacing w:after="0" w:line="240" w:lineRule="auto"/>
-        <w:ind w:left="426"/>
-        <w:jc w:val="both"/>
-        <w:rPr>
-          <w:rFonts w:ascii="Times New Roman" w:eastAsiaTheme="minorEastAsia" w:hAnsi="Times New Roman" w:cs="Times New Roman"/>
-          <w:sz w:val="28"/>
-          <w:szCs w:val="28"/>
-        </w:rPr>
-      </w:pPr>
-      <w:r>
-        <w:rPr>
-          <w:rFonts w:ascii="Times New Roman" w:hAnsi="Times New Roman" w:cs="Times New Roman"/>
-          <w:sz w:val="28"/>
-          <w:szCs w:val="28"/>
-        </w:rPr>
-        <w:t xml:space="preserve">1. Анализ цепи и определение комплексной амплитуды тока </w:t>
+        <w:ind w:firstLine="709"/>
+        <w:rPr>
+          <w:sz w:val="28"/>
+          <w:szCs w:val="28"/>
+        </w:rPr>
+      </w:pPr>
+    </w:p>
+    <w:p>
+      <w:pPr>
+        <w:spacing w:after="0" w:line="240" w:lineRule="auto"/>
+        <w:ind w:firstLine="709"/>
+        <w:rPr>
+          <w:sz w:val="28"/>
+          <w:szCs w:val="28"/>
+        </w:rPr>
+      </w:pPr>
+    </w:p>
+    <w:p>
+      <w:pPr>
+        <w:spacing w:after="0" w:line="240" w:lineRule="auto"/>
+        <w:ind w:firstLine="709"/>
+        <w:rPr>
+          <w:sz w:val="28"/>
+          <w:szCs w:val="28"/>
+        </w:rPr>
+      </w:pPr>
+    </w:p>
+    <w:p>
+      <w:pPr>
+        <w:spacing w:after="0" w:line="240" w:lineRule="auto"/>
+        <w:ind w:firstLine="709"/>
+        <w:rPr>
+          <w:sz w:val="28"/>
+          <w:szCs w:val="28"/>
+        </w:rPr>
+      </w:pPr>
+    </w:p>
+    <w:p>
+      <w:pPr>
+        <w:spacing w:after="0" w:line="240" w:lineRule="auto"/>
+        <w:ind w:firstLine="709"/>
+        <w:rPr>
+          <w:sz w:val="28"/>
+          <w:szCs w:val="28"/>
+        </w:rPr>
+      </w:pPr>
+    </w:p>
+    <w:p>
+      <w:pPr>
+        <w:spacing w:after="0" w:line="240" w:lineRule="auto"/>
+        <w:ind w:firstLine="709"/>
+        <w:rPr>
+          <w:sz w:val="28"/>
+          <w:szCs w:val="28"/>
+        </w:rPr>
+      </w:pPr>
+    </w:p>
+    <w:p>
+      <w:pPr>
+        <w:spacing w:after="0" w:line="240" w:lineRule="auto"/>
+        <w:ind w:firstLine="709"/>
+        <w:rPr>
+          <w:sz w:val="28"/>
+          <w:szCs w:val="28"/>
+        </w:rPr>
+      </w:pPr>
+    </w:p>
+    <w:p>
+      <w:pPr>
+        <w:spacing w:after="0" w:line="240" w:lineRule="auto"/>
+        <w:ind w:firstLine="709"/>
+        <w:rPr>
+          <w:sz w:val="28"/>
+          <w:szCs w:val="28"/>
+        </w:rPr>
+      </w:pPr>
+    </w:p>
+    <w:p>
+      <w:pPr>
+        <w:spacing w:after="0" w:line="240" w:lineRule="auto"/>
+        <w:ind w:firstLine="709"/>
+        <w:rPr>
+          <w:sz w:val="28"/>
+          <w:szCs w:val="28"/>
+        </w:rPr>
+      </w:pPr>
+    </w:p>
+    <w:p>
+      <w:pPr>
+        <w:spacing w:after="0" w:line="240" w:lineRule="auto"/>
+        <w:ind w:firstLine="709"/>
+        <w:rPr>
+          <w:sz w:val="28"/>
+          <w:szCs w:val="28"/>
+        </w:rPr>
+      </w:pPr>
+    </w:p>
+    <w:p>
+      <w:pPr>
+        <w:spacing w:after="0" w:line="240" w:lineRule="auto"/>
+        <w:ind w:firstLine="709"/>
+        <w:rPr>
+          <w:sz w:val="28"/>
+          <w:szCs w:val="28"/>
+        </w:rPr>
+      </w:pPr>
+    </w:p>
+    <w:p>
+      <w:pPr>
+        <w:spacing w:after="0" w:line="240" w:lineRule="auto"/>
+        <w:ind w:firstLine="709"/>
+        <w:rPr>
+          <w:sz w:val="28"/>
+          <w:szCs w:val="28"/>
+        </w:rPr>
+      </w:pPr>
+    </w:p>
+    <w:p>
+      <w:pPr>
+        <w:spacing w:after="0" w:line="240" w:lineRule="auto"/>
+        <w:ind w:firstLine="709"/>
+        <w:rPr>
+          <w:sz w:val="28"/>
+          <w:szCs w:val="28"/>
+        </w:rPr>
+      </w:pPr>
+    </w:p>
+    <w:p>
+      <w:pPr>
+        <w:spacing w:after="0" w:line="240" w:lineRule="auto"/>
+        <w:ind w:firstLine="709"/>
+        <w:rPr>
+          <w:sz w:val="28"/>
+          <w:szCs w:val="28"/>
+        </w:rPr>
+      </w:pPr>
+    </w:p>
+    <w:p>
+      <w:pPr>
+        <w:spacing w:after="0" w:line="240" w:lineRule="auto"/>
+        <w:ind w:firstLine="709"/>
+        <w:rPr>
+          <w:sz w:val="28"/>
+          <w:szCs w:val="28"/>
+        </w:rPr>
+      </w:pPr>
+    </w:p>
+    <w:p>
+      <w:pPr>
+        <w:spacing w:after="0" w:line="240" w:lineRule="auto"/>
+        <w:ind w:firstLine="709"/>
+        <w:rPr>
+          <w:sz w:val="28"/>
+          <w:szCs w:val="28"/>
+        </w:rPr>
+      </w:pPr>
+    </w:p>
+    <w:p>
+      <w:pPr>
+        <w:spacing w:after="0" w:line="240" w:lineRule="auto"/>
+        <w:ind w:firstLine="709"/>
+        <w:rPr>
+          <w:sz w:val="28"/>
+          <w:szCs w:val="28"/>
+        </w:rPr>
+      </w:pPr>
+    </w:p>
+    <w:p>
+      <w:pPr>
+        <w:spacing w:after="0" w:line="240" w:lineRule="auto"/>
+        <w:ind w:firstLine="709"/>
+        <w:rPr>
+          <w:sz w:val="28"/>
+          <w:szCs w:val="28"/>
+        </w:rPr>
+      </w:pPr>
+    </w:p>
+    <w:p>
+      <w:pPr>
+        <w:spacing w:after="0" w:line="240" w:lineRule="auto"/>
+        <w:ind w:firstLine="709"/>
+        <w:rPr>
+          <w:sz w:val="28"/>
+          <w:szCs w:val="28"/>
+        </w:rPr>
+      </w:pPr>
+    </w:p>
+    <w:p>
+      <w:pPr>
+        <w:spacing w:after="0" w:line="240" w:lineRule="auto"/>
+        <w:rPr>
+          <w:sz w:val="28"/>
+          <w:szCs w:val="28"/>
+        </w:rPr>
+      </w:pPr>
+    </w:p>
+    <w:p>
+      <w:pPr>
+        <w:spacing w:after="0" w:line="240" w:lineRule="auto"/>
+        <w:rPr>
+          <w:sz w:val="28"/>
+          <w:szCs w:val="28"/>
+        </w:rPr>
+      </w:pPr>
+    </w:p>
+    <w:p>
+      <w:pPr>
+        <w:pStyle w:val="10"/>
+      </w:pPr>
+      <w:bookmarkStart w:id="3" w:name="_Toc57105832"/>
+      <w:r>
+        <w:lastRenderedPageBreak/>
+        <w:t>ОСНОВНАЯ ЧАСТЬ</w:t>
+      </w:r>
+      <w:bookmarkEnd w:id="3"/>
+    </w:p>
+    <w:p>
+      <w:pPr>
+        <w:pStyle w:val="2"/>
+      </w:pPr>
+      <w:bookmarkStart w:id="4" w:name="_Toc57105833"/>
+      <w:r>
+        <w:t>1. Анализ цепи и опре</w:t>
+      </w:r>
+      <w:r>
+        <w:t>дел</w:t>
+      </w:r>
+      <w:r>
+        <w:t xml:space="preserve">ение комплексной амплитуды тока </w:t>
       </w:r>
       <m:oMath>
         <m:sSub>
           <m:sSubPr>
             <m:ctrlPr>
               <w:rPr>
-                <w:rFonts w:ascii="Cambria Math" w:hAnsi="Times New Roman" w:cs="Times New Roman"/>
-                <w:i/>
-                <w:sz w:val="28"/>
-                <w:szCs w:val="28"/>
-              </w:rPr>
-            </m:ctrlPr>
-          </m:sSubPr>
-          <m:e>
-            <m:r>
-              <m:rPr>
-                <m:sty m:val="p"/>
-              </m:rPr>
-              <w:rPr>
-                <w:rFonts w:ascii="Cambria Math" w:hAnsi="Cambria Math" w:cs="Times New Roman"/>
-                <w:sz w:val="28"/>
-                <w:szCs w:val="28"/>
-              </w:rPr>
-              <m:t>U</m:t>
-            </m:r>
-          </m:e>
-          <m:sub>
-            <m:r>
-              <m:rPr>
-                <m:sty m:val="p"/>
-              </m:rPr>
-              <w:rPr>
-                <w:rFonts w:ascii="Cambria Math" w:hAnsi="Cambria Math" w:cs="Times New Roman"/>
-                <w:sz w:val="28"/>
-                <w:szCs w:val="28"/>
-              </w:rPr>
-              <m:t>mL</m:t>
-            </m:r>
-          </m:sub>
-        </m:sSub>
-        <m:r>
-          <m:rPr>
-            <m:sty m:val="p"/>
-          </m:rPr>
-          <w:rPr>
-            <w:rFonts w:ascii="Cambria Math" w:hAnsi="Times New Roman" w:cs="Times New Roman"/>
-            <w:sz w:val="28"/>
-            <w:szCs w:val="28"/>
-          </w:rPr>
-          <m:t xml:space="preserve"> </m:t>
-        </m:r>
-      </m:oMath>
-      <w:r>
-        <w:rPr>
-          <w:rFonts w:ascii="Times New Roman" w:hAnsi="Times New Roman" w:cs="Times New Roman"/>
-          <w:sz w:val="28"/>
-          <w:szCs w:val="28"/>
-        </w:rPr>
-        <w:t xml:space="preserve">и мгновенного значения тока </w:t>
-      </w:r>
-      <m:oMath>
-        <m:sSub>
-          <m:sSubPr>
-            <m:ctrlPr>
-              <w:rPr>
-                <w:rFonts w:ascii="Cambria Math" w:hAnsi="Times New Roman" w:cs="Times New Roman"/>
-                <w:i/>
-                <w:sz w:val="28"/>
-                <w:szCs w:val="28"/>
-              </w:rPr>
-            </m:ctrlPr>
-          </m:sSubPr>
-          <m:e>
-            <m:r>
-              <m:rPr>
-                <m:sty m:val="p"/>
-              </m:rPr>
-              <w:rPr>
-                <w:rFonts w:ascii="Cambria Math" w:hAnsi="Cambria Math" w:cs="Times New Roman"/>
-                <w:sz w:val="28"/>
-                <w:szCs w:val="28"/>
-              </w:rPr>
-              <m:t>u</m:t>
-            </m:r>
-          </m:e>
-          <m:sub>
-            <m:r>
-              <m:rPr>
-                <m:sty m:val="p"/>
-              </m:rPr>
-              <w:rPr>
-                <w:rFonts w:ascii="Cambria Math" w:hAnsi="Cambria Math" w:cs="Times New Roman"/>
-                <w:sz w:val="28"/>
-                <w:szCs w:val="28"/>
-              </w:rPr>
-              <m:t>L</m:t>
-            </m:r>
-          </m:sub>
-        </m:sSub>
-        <m:r>
-          <m:rPr>
-            <m:sty m:val="p"/>
-          </m:rPr>
-          <w:rPr>
-            <w:rFonts w:ascii="Cambria Math" w:hAnsi="Times New Roman" w:cs="Times New Roman"/>
-            <w:sz w:val="28"/>
-            <w:szCs w:val="28"/>
-          </w:rPr>
-          <m:t>(</m:t>
-        </m:r>
-        <m:r>
-          <m:rPr>
-            <m:sty m:val="p"/>
-          </m:rPr>
-          <w:rPr>
-            <w:rFonts w:ascii="Cambria Math" w:hAnsi="Cambria Math" w:cs="Times New Roman"/>
-            <w:sz w:val="28"/>
-            <w:szCs w:val="28"/>
-          </w:rPr>
-          <m:t>t</m:t>
-        </m:r>
-      </m:oMath>
-      <w:r>
-        <w:rPr>
-          <w:rFonts w:ascii="Times New Roman" w:eastAsiaTheme="minorEastAsia" w:hAnsi="Times New Roman" w:cs="Times New Roman"/>
-          <w:sz w:val="28"/>
-          <w:szCs w:val="28"/>
-        </w:rPr>
-        <w:t>)</w:t>
-      </w:r>
-      <w:r>
-        <w:rPr>
-          <w:rFonts w:eastAsiaTheme="minorEastAsia" w:cs="Times New Roman"/>
-          <w:sz w:val="28"/>
-          <w:szCs w:val="28"/>
-        </w:rPr>
-        <w:t>………………………</w:t>
-      </w:r>
-      <w:r>
-        <w:rPr>
-          <w:rFonts w:eastAsiaTheme="minorEastAsia" w:cs="Times New Roman"/>
-          <w:sz w:val="28"/>
-          <w:szCs w:val="28"/>
-        </w:rPr>
-        <w:t>……………</w:t>
-      </w:r>
-      <w:proofErr w:type="gramStart"/>
-      <w:r>
-        <w:rPr>
-          <w:rFonts w:eastAsiaTheme="minorEastAsia" w:cs="Times New Roman"/>
-          <w:sz w:val="28"/>
-          <w:szCs w:val="28"/>
-        </w:rPr>
-        <w:t>…….</w:t>
-      </w:r>
-      <w:proofErr w:type="gramEnd"/>
-      <w:r>
-        <w:rPr>
-          <w:rFonts w:eastAsiaTheme="minorEastAsia" w:cs="Times New Roman"/>
-          <w:sz w:val="28"/>
-          <w:szCs w:val="28"/>
-        </w:rPr>
-        <w:t>.</w:t>
-      </w:r>
-      <w:r>
-        <w:rPr>
-          <w:rFonts w:eastAsiaTheme="minorEastAsia" w:cs="Times New Roman"/>
-          <w:sz w:val="28"/>
-          <w:szCs w:val="28"/>
-        </w:rPr>
-        <w:t>……………………</w:t>
-      </w:r>
-      <w:r>
-        <w:rPr>
-          <w:rFonts w:ascii="Times New Roman" w:eastAsiaTheme="minorEastAsia" w:hAnsi="Times New Roman" w:cs="Times New Roman"/>
-          <w:sz w:val="28"/>
-          <w:szCs w:val="28"/>
-        </w:rPr>
-        <w:t xml:space="preserve">7 </w:t>
-      </w:r>
-    </w:p>
-    <w:p>
-      <w:pPr>
-        <w:spacing w:after="0" w:line="240" w:lineRule="auto"/>
-        <w:ind w:left="426"/>
-        <w:jc w:val="both"/>
-        <w:rPr>
-          <w:rFonts w:ascii="Times New Roman" w:hAnsi="Times New Roman" w:cs="Times New Roman"/>
-          <w:i/>
-          <w:sz w:val="28"/>
-          <w:szCs w:val="28"/>
-        </w:rPr>
-      </w:pPr>
-    </w:p>
-    <w:p>
-      <w:pPr>
-        <w:spacing w:after="0" w:line="240" w:lineRule="auto"/>
-        <w:ind w:left="426"/>
-        <w:jc w:val="both"/>
-        <w:rPr>
-          <w:rFonts w:ascii="Times New Roman" w:hAnsi="Times New Roman" w:cs="Times New Roman"/>
-          <w:sz w:val="28"/>
-          <w:szCs w:val="28"/>
-        </w:rPr>
-      </w:pPr>
-      <w:r>
-        <w:rPr>
-          <w:rFonts w:ascii="Times New Roman" w:hAnsi="Times New Roman" w:cs="Times New Roman"/>
-          <w:sz w:val="28"/>
-          <w:szCs w:val="28"/>
-        </w:rPr>
-        <w:t xml:space="preserve">2. Определение комплексной передаточной функции </w:t>
-      </w:r>
-      <m:oMath>
-        <m:sSub>
-          <m:sSubPr>
-            <m:ctrlPr>
-              <w:rPr>
-                <w:rFonts w:ascii="Cambria Math" w:hAnsi="Times New Roman" w:cs="Times New Roman"/>
-                <w:i/>
-                <w:sz w:val="28"/>
-                <w:szCs w:val="28"/>
-              </w:rPr>
-            </m:ctrlPr>
-          </m:sSubPr>
-          <m:e>
-            <m:r>
-              <m:rPr>
-                <m:sty m:val="p"/>
-              </m:rPr>
-              <w:rPr>
-                <w:rFonts w:ascii="Cambria Math" w:hAnsi="Cambria Math" w:cs="Times New Roman"/>
-                <w:sz w:val="28"/>
-                <w:szCs w:val="28"/>
-              </w:rPr>
-              <m:t>K</m:t>
-            </m:r>
-          </m:e>
-          <m:sub>
-            <m:r>
-              <m:rPr>
-                <m:sty m:val="p"/>
-              </m:rPr>
-              <w:rPr>
-                <w:rFonts w:ascii="Cambria Math" w:hAnsi="Cambria Math" w:cs="Times New Roman"/>
-                <w:sz w:val="28"/>
-                <w:szCs w:val="28"/>
-              </w:rPr>
-              <m:t>iL</m:t>
-            </m:r>
-          </m:sub>
-        </m:sSub>
-        <m:r>
-          <m:rPr>
-            <m:sty m:val="p"/>
-          </m:rPr>
-          <w:rPr>
-            <w:rFonts w:ascii="Cambria Math" w:hAnsi="Times New Roman" w:cs="Times New Roman"/>
-            <w:sz w:val="28"/>
-            <w:szCs w:val="28"/>
-          </w:rPr>
-          <m:t>(</m:t>
-        </m:r>
-        <m:r>
-          <m:rPr>
-            <m:sty m:val="p"/>
-          </m:rPr>
-          <w:rPr>
-            <w:rFonts w:ascii="Cambria Math" w:hAnsi="Cambria Math" w:cs="Times New Roman"/>
-            <w:sz w:val="28"/>
-            <w:szCs w:val="28"/>
-          </w:rPr>
-          <m:t>ω</m:t>
-        </m:r>
-        <m:r>
-          <m:rPr>
-            <m:sty m:val="p"/>
-          </m:rPr>
-          <w:rPr>
-            <w:rFonts w:ascii="Cambria Math" w:hAnsi="Times New Roman" w:cs="Times New Roman"/>
-            <w:sz w:val="28"/>
-            <w:szCs w:val="28"/>
-          </w:rPr>
-          <m:t>)</m:t>
-        </m:r>
-      </m:oMath>
-      <w:r>
-        <w:rPr>
-          <w:rFonts w:ascii="Times New Roman" w:hAnsi="Times New Roman" w:cs="Times New Roman"/>
-          <w:sz w:val="28"/>
-          <w:szCs w:val="28"/>
-        </w:rPr>
-        <w:t xml:space="preserve"> и построение графиков ее АЧХ и ФЧХ</w:t>
-      </w:r>
-      <w:r>
-        <w:rPr>
-          <w:rFonts w:cs="Times New Roman"/>
-          <w:sz w:val="28"/>
-          <w:szCs w:val="28"/>
-        </w:rPr>
-        <w:t>……………………</w:t>
-      </w:r>
-      <w:r>
-        <w:rPr>
-          <w:rFonts w:cs="Times New Roman"/>
-          <w:sz w:val="28"/>
-          <w:szCs w:val="28"/>
-        </w:rPr>
-        <w:t>………………………</w:t>
-      </w:r>
-      <w:r>
-        <w:rPr>
-          <w:rFonts w:cs="Times New Roman"/>
-          <w:sz w:val="28"/>
-          <w:szCs w:val="28"/>
-        </w:rPr>
-        <w:t>………………………………</w:t>
-      </w:r>
-      <w:r>
-        <w:rPr>
-          <w:rFonts w:ascii="Times New Roman" w:hAnsi="Times New Roman" w:cs="Times New Roman"/>
-          <w:sz w:val="28"/>
-          <w:szCs w:val="28"/>
-        </w:rPr>
-        <w:t>10</w:t>
-      </w:r>
-    </w:p>
-    <w:p>
-      <w:pPr>
-        <w:spacing w:after="0" w:line="240" w:lineRule="auto"/>
-        <w:ind w:left="426"/>
-        <w:jc w:val="both"/>
-        <w:rPr>
-          <w:rFonts w:ascii="Times New Roman" w:hAnsi="Times New Roman" w:cs="Times New Roman"/>
-          <w:sz w:val="28"/>
-          <w:szCs w:val="28"/>
-        </w:rPr>
-      </w:pPr>
-    </w:p>
-    <w:p>
-      <w:pPr>
-        <w:spacing w:after="0" w:line="240" w:lineRule="auto"/>
-        <w:ind w:left="426"/>
-        <w:jc w:val="both"/>
-        <w:rPr>
-          <w:rFonts w:ascii="Times New Roman" w:hAnsi="Times New Roman" w:cs="Times New Roman"/>
-          <w:sz w:val="28"/>
-          <w:szCs w:val="28"/>
-        </w:rPr>
-      </w:pPr>
-      <w:r>
-        <w:rPr>
-          <w:rFonts w:ascii="Times New Roman" w:hAnsi="Times New Roman" w:cs="Times New Roman"/>
-          <w:sz w:val="28"/>
-          <w:szCs w:val="28"/>
-        </w:rPr>
-        <w:t xml:space="preserve">3. Определение переходной характеристики </w:t>
-      </w:r>
-      <m:oMath>
-        <m:sSub>
-          <m:sSubPr>
-            <m:ctrlPr>
-              <w:rPr>
-                <w:rFonts w:ascii="Cambria Math" w:hAnsi="Times New Roman" w:cs="Times New Roman"/>
-                <w:i/>
-                <w:sz w:val="28"/>
-                <w:szCs w:val="28"/>
-              </w:rPr>
-            </m:ctrlPr>
-          </m:sSubPr>
-          <m:e>
-            <m:r>
-              <m:rPr>
-                <m:sty m:val="p"/>
-              </m:rPr>
-              <w:rPr>
-                <w:rFonts w:ascii="Times New Roman" w:hAnsi="Cambria Math" w:cs="Times New Roman"/>
-                <w:sz w:val="28"/>
-                <w:szCs w:val="28"/>
-              </w:rPr>
-              <m:t>h</m:t>
-            </m:r>
-          </m:e>
-          <m:sub>
-            <m:r>
-              <m:rPr>
-                <m:sty m:val="p"/>
-              </m:rPr>
-              <w:rPr>
-                <w:rFonts w:ascii="Cambria Math" w:hAnsi="Cambria Math" w:cs="Times New Roman"/>
-                <w:sz w:val="28"/>
-                <w:szCs w:val="28"/>
-              </w:rPr>
-              <m:t>iL</m:t>
-            </m:r>
-          </m:sub>
-        </m:sSub>
-        <m:r>
-          <m:rPr>
-            <m:sty m:val="p"/>
-          </m:rPr>
-          <w:rPr>
-            <w:rFonts w:ascii="Cambria Math" w:hAnsi="Times New Roman" w:cs="Times New Roman"/>
-            <w:sz w:val="28"/>
-            <w:szCs w:val="28"/>
-          </w:rPr>
-          <m:t>(</m:t>
-        </m:r>
-        <m:r>
-          <m:rPr>
-            <m:sty m:val="p"/>
-          </m:rPr>
-          <w:rPr>
-            <w:rFonts w:ascii="Cambria Math" w:hAnsi="Cambria Math" w:cs="Times New Roman"/>
-            <w:sz w:val="28"/>
-            <w:szCs w:val="28"/>
-          </w:rPr>
-          <m:t>t</m:t>
-        </m:r>
-        <m:r>
-          <m:rPr>
-            <m:sty m:val="p"/>
-          </m:rPr>
-          <w:rPr>
-            <w:rFonts w:ascii="Cambria Math" w:hAnsi="Times New Roman" w:cs="Times New Roman"/>
-            <w:sz w:val="28"/>
-            <w:szCs w:val="28"/>
-          </w:rPr>
-          <m:t>)</m:t>
-        </m:r>
-      </m:oMath>
-      <w:r>
-        <w:rPr>
-          <w:rFonts w:ascii="Times New Roman" w:hAnsi="Times New Roman" w:cs="Times New Roman"/>
-          <w:sz w:val="28"/>
-          <w:szCs w:val="28"/>
-        </w:rPr>
-        <w:t xml:space="preserve"> и пос</w:t>
-      </w:r>
-      <w:proofErr w:type="spellStart"/>
-      <w:r>
-        <w:rPr>
-          <w:rFonts w:ascii="Times New Roman" w:hAnsi="Times New Roman" w:cs="Times New Roman"/>
-          <w:sz w:val="28"/>
-          <w:szCs w:val="28"/>
-        </w:rPr>
-        <w:t>троение</w:t>
-      </w:r>
-      <w:proofErr w:type="spellEnd"/>
-      <w:r>
-        <w:rPr>
-          <w:rFonts w:ascii="Times New Roman" w:hAnsi="Times New Roman" w:cs="Times New Roman"/>
-          <w:sz w:val="28"/>
-          <w:szCs w:val="28"/>
-        </w:rPr>
-        <w:t xml:space="preserve"> ее графика</w:t>
-      </w:r>
-      <w:r>
-        <w:rPr>
-          <w:rFonts w:cs="Times New Roman"/>
-          <w:sz w:val="28"/>
-          <w:szCs w:val="28"/>
-        </w:rPr>
-        <w:t>…………………………………………………………</w:t>
-      </w:r>
-      <w:r>
-        <w:rPr>
-          <w:rFonts w:cs="Times New Roman"/>
-          <w:sz w:val="28"/>
-          <w:szCs w:val="28"/>
-        </w:rPr>
-        <w:t>………………………</w:t>
-      </w:r>
-      <w:proofErr w:type="gramStart"/>
-      <w:r>
-        <w:rPr>
-          <w:rFonts w:cs="Times New Roman"/>
-          <w:sz w:val="28"/>
-          <w:szCs w:val="28"/>
-        </w:rPr>
-        <w:t>…….</w:t>
-      </w:r>
-      <w:proofErr w:type="gramEnd"/>
-      <w:r>
-        <w:rPr>
-          <w:rFonts w:cs="Times New Roman"/>
-          <w:sz w:val="28"/>
-          <w:szCs w:val="28"/>
-        </w:rPr>
-        <w:t>.</w:t>
-      </w:r>
-      <w:r>
-        <w:rPr>
-          <w:rFonts w:cs="Times New Roman"/>
-          <w:sz w:val="28"/>
-          <w:szCs w:val="28"/>
-        </w:rPr>
-        <w:t>…………….</w:t>
-      </w:r>
-      <w:r>
-        <w:rPr>
-          <w:rFonts w:ascii="Times New Roman" w:hAnsi="Times New Roman" w:cs="Times New Roman"/>
-          <w:sz w:val="28"/>
-          <w:szCs w:val="28"/>
-        </w:rPr>
-        <w:t>13</w:t>
-      </w:r>
-    </w:p>
-    <w:p>
-      <w:pPr>
-        <w:spacing w:after="0" w:line="240" w:lineRule="auto"/>
-        <w:ind w:left="426"/>
-        <w:jc w:val="both"/>
-        <w:rPr>
-          <w:rFonts w:ascii="Times New Roman" w:hAnsi="Times New Roman" w:cs="Times New Roman"/>
-          <w:sz w:val="28"/>
-          <w:szCs w:val="28"/>
-        </w:rPr>
-      </w:pPr>
-    </w:p>
-    <w:p>
-      <w:pPr>
-        <w:spacing w:after="0" w:line="240" w:lineRule="auto"/>
-        <w:ind w:left="426"/>
-        <w:jc w:val="both"/>
-        <w:rPr>
-          <w:rFonts w:ascii="Times New Roman" w:hAnsi="Times New Roman" w:cs="Times New Roman"/>
-          <w:sz w:val="28"/>
-          <w:szCs w:val="28"/>
-        </w:rPr>
-      </w:pPr>
-      <w:r>
-        <w:rPr>
-          <w:rFonts w:ascii="Times New Roman" w:hAnsi="Times New Roman" w:cs="Times New Roman"/>
-          <w:sz w:val="28"/>
-          <w:szCs w:val="28"/>
-        </w:rPr>
-        <w:t>4. Определение параметров цепи по построенным графикам или полученным аналитическим выражениям</w:t>
-      </w:r>
-      <w:r>
-        <w:rPr>
-          <w:rFonts w:cs="Times New Roman"/>
-          <w:sz w:val="28"/>
-          <w:szCs w:val="28"/>
-        </w:rPr>
-        <w:t>…………………</w:t>
-      </w:r>
-      <w:r>
-        <w:rPr>
-          <w:rFonts w:cs="Times New Roman"/>
-          <w:sz w:val="28"/>
-          <w:szCs w:val="28"/>
-        </w:rPr>
-        <w:t>………</w:t>
-      </w:r>
-      <w:proofErr w:type="gramStart"/>
-      <w:r>
-        <w:rPr>
-          <w:rFonts w:cs="Times New Roman"/>
-          <w:sz w:val="28"/>
-          <w:szCs w:val="28"/>
-        </w:rPr>
-        <w:t>…….</w:t>
-      </w:r>
-      <w:proofErr w:type="gramEnd"/>
-      <w:r>
-        <w:rPr>
-          <w:rFonts w:cs="Times New Roman"/>
-          <w:sz w:val="28"/>
-          <w:szCs w:val="28"/>
-        </w:rPr>
-        <w:t>………………</w:t>
-      </w:r>
-      <w:r>
-        <w:rPr>
-          <w:rFonts w:ascii="Times New Roman" w:hAnsi="Times New Roman" w:cs="Times New Roman"/>
-          <w:sz w:val="28"/>
-          <w:szCs w:val="28"/>
-        </w:rPr>
-        <w:t>15</w:t>
-      </w:r>
-    </w:p>
-    <w:p>
-      <w:pPr>
-        <w:spacing w:after="0" w:line="240" w:lineRule="auto"/>
-        <w:ind w:left="426"/>
-        <w:jc w:val="both"/>
-        <w:rPr>
-          <w:rFonts w:ascii="Times New Roman" w:hAnsi="Times New Roman" w:cs="Times New Roman"/>
-          <w:sz w:val="28"/>
-          <w:szCs w:val="28"/>
-        </w:rPr>
-      </w:pPr>
-    </w:p>
-    <w:p>
-      <w:pPr>
-        <w:pStyle w:val="1"/>
-        <w:numPr>
-          <w:ilvl w:val="0"/>
-          <w:numId w:val="0"/>
-        </w:numPr>
-        <w:tabs>
-          <w:tab w:val="right" w:pos="9911"/>
-        </w:tabs>
-        <w:spacing w:line="360" w:lineRule="auto"/>
-        <w:rPr>
-          <w:rFonts w:ascii="Times New Roman" w:eastAsiaTheme="minorEastAsia" w:hAnsi="Times New Roman" w:cs="Times New Roman"/>
-          <w:noProof/>
-          <w:sz w:val="28"/>
-          <w:szCs w:val="28"/>
-        </w:rPr>
-      </w:pPr>
-      <w:hyperlink w:anchor="_Toc48779115" w:history="1">
-        <w:r>
-          <w:rPr>
-            <w:rStyle w:val="aa"/>
-            <w:rFonts w:ascii="Times New Roman" w:hAnsi="Times New Roman" w:cs="Times New Roman"/>
-            <w:caps/>
-            <w:noProof/>
-            <w:sz w:val="28"/>
-            <w:szCs w:val="28"/>
-          </w:rPr>
-          <w:t>заключение</w:t>
-        </w:r>
-        <w:r>
-          <w:rPr>
-            <w:rFonts w:cs="Times New Roman"/>
-            <w:noProof/>
-            <w:webHidden/>
-            <w:sz w:val="28"/>
-            <w:szCs w:val="28"/>
-          </w:rPr>
-          <w:t>………………………………………………………………………………………….…..</w:t>
-        </w:r>
-        <w:r>
-          <w:rPr>
-            <w:rStyle w:val="aa"/>
-            <w:rFonts w:ascii="Times New Roman" w:hAnsi="Times New Roman" w:cs="Times New Roman"/>
-            <w:noProof/>
-            <w:sz w:val="28"/>
-            <w:szCs w:val="28"/>
-          </w:rPr>
-          <w:t>1</w:t>
-        </w:r>
-        <w:r>
-          <w:rPr>
-            <w:rStyle w:val="aa"/>
-            <w:rFonts w:ascii="Times New Roman" w:hAnsi="Times New Roman" w:cs="Times New Roman"/>
-            <w:noProof/>
-            <w:sz w:val="28"/>
-            <w:szCs w:val="28"/>
-          </w:rPr>
-          <w:t>7</w:t>
-        </w:r>
-      </w:hyperlink>
-    </w:p>
-    <w:p>
-      <w:pPr>
-        <w:pStyle w:val="1"/>
-        <w:numPr>
-          <w:ilvl w:val="0"/>
-          <w:numId w:val="0"/>
-        </w:numPr>
-        <w:tabs>
-          <w:tab w:val="right" w:pos="9911"/>
-        </w:tabs>
-        <w:spacing w:line="360" w:lineRule="auto"/>
-        <w:rPr>
-          <w:rFonts w:eastAsiaTheme="minorEastAsia"/>
-          <w:noProof/>
-          <w:sz w:val="28"/>
-          <w:szCs w:val="28"/>
-        </w:rPr>
-      </w:pPr>
-      <w:r>
-        <w:rPr>
-          <w:rFonts w:ascii="Times New Roman" w:eastAsiaTheme="minorEastAsia" w:hAnsi="Times New Roman" w:cs="Times New Roman"/>
-          <w:noProof/>
-          <w:sz w:val="28"/>
-          <w:szCs w:val="28"/>
-        </w:rPr>
-        <w:t>СПИСОК ИСПОЛЬЗОВАННЫЗ ИСТОЧНИК</w:t>
-      </w:r>
-      <w:r>
-        <w:rPr>
-          <w:sz w:val="28"/>
-          <w:szCs w:val="28"/>
-        </w:rPr>
-        <w:fldChar w:fldCharType="end"/>
-      </w:r>
-      <w:r>
-        <w:rPr>
-          <w:sz w:val="28"/>
-          <w:szCs w:val="28"/>
-        </w:rPr>
-        <w:t>…………………………………………</w:t>
-      </w:r>
-      <w:proofErr w:type="gramStart"/>
-      <w:r>
-        <w:rPr>
-          <w:sz w:val="28"/>
-          <w:szCs w:val="28"/>
-        </w:rPr>
-        <w:t>…….</w:t>
-      </w:r>
-      <w:proofErr w:type="gramEnd"/>
-      <w:r>
-        <w:rPr>
-          <w:rFonts w:ascii="Times New Roman" w:hAnsi="Times New Roman" w:cs="Times New Roman"/>
-          <w:sz w:val="28"/>
-          <w:szCs w:val="28"/>
-        </w:rPr>
-        <w:t>1</w:t>
-      </w:r>
-      <w:r>
-        <w:rPr>
-          <w:rFonts w:ascii="Times New Roman" w:hAnsi="Times New Roman" w:cs="Times New Roman"/>
-          <w:sz w:val="28"/>
-          <w:szCs w:val="28"/>
-        </w:rPr>
-        <w:t>8</w:t>
-      </w:r>
-    </w:p>
-    <w:p>
-      <w:pPr>
-        <w:pStyle w:val="a8"/>
-        <w:rPr>
-          <w:rFonts w:ascii="Times New Roman" w:hAnsi="Times New Roman" w:cs="Times New Roman"/>
-          <w:b/>
-          <w:sz w:val="28"/>
-          <w:szCs w:val="28"/>
-        </w:rPr>
-      </w:pPr>
-    </w:p>
-    <w:p>
-      <w:pPr>
-        <w:jc w:val="center"/>
-        <w:rPr>
-          <w:rFonts w:ascii="Times New Roman" w:hAnsi="Times New Roman" w:cs="Times New Roman"/>
-          <w:sz w:val="28"/>
-          <w:szCs w:val="28"/>
-        </w:rPr>
-      </w:pPr>
-    </w:p>
-    <w:p>
-      <w:pPr>
-        <w:jc w:val="center"/>
-        <w:rPr>
-          <w:rFonts w:ascii="Times New Roman" w:hAnsi="Times New Roman" w:cs="Times New Roman"/>
-          <w:sz w:val="28"/>
-          <w:szCs w:val="28"/>
-        </w:rPr>
-      </w:pPr>
-      <w:r>
-        <w:rPr>
-          <w:rFonts w:ascii="Times New Roman" w:hAnsi="Times New Roman" w:cs="Times New Roman"/>
-          <w:sz w:val="28"/>
-          <w:szCs w:val="28"/>
-        </w:rPr>
-        <w:tab/>
-      </w:r>
-      <w:r>
-        <w:rPr>
-          <w:rFonts w:ascii="Times New Roman" w:hAnsi="Times New Roman" w:cs="Times New Roman"/>
-          <w:sz w:val="28"/>
-          <w:szCs w:val="28"/>
-        </w:rPr>
-        <w:tab/>
-      </w:r>
-    </w:p>
-    <w:p>
-      <w:pPr>
-        <w:jc w:val="center"/>
-        <w:rPr>
-          <w:rFonts w:ascii="Times New Roman" w:hAnsi="Times New Roman" w:cs="Times New Roman"/>
-          <w:sz w:val="28"/>
-          <w:szCs w:val="28"/>
-        </w:rPr>
-      </w:pPr>
-    </w:p>
-    <w:p>
-      <w:pPr>
-        <w:jc w:val="center"/>
-        <w:rPr>
-          <w:rFonts w:ascii="Times New Roman" w:hAnsi="Times New Roman" w:cs="Times New Roman"/>
-          <w:sz w:val="28"/>
-          <w:szCs w:val="28"/>
-        </w:rPr>
-      </w:pPr>
-    </w:p>
-    <w:p>
-      <w:pPr>
-        <w:jc w:val="center"/>
-        <w:rPr>
-          <w:rFonts w:ascii="Times New Roman" w:hAnsi="Times New Roman" w:cs="Times New Roman"/>
-          <w:sz w:val="28"/>
-          <w:szCs w:val="28"/>
-        </w:rPr>
-      </w:pPr>
-    </w:p>
-    <w:p>
-      <w:pPr>
-        <w:jc w:val="center"/>
-        <w:rPr>
-          <w:rFonts w:ascii="Times New Roman" w:hAnsi="Times New Roman" w:cs="Times New Roman"/>
-          <w:sz w:val="28"/>
-          <w:szCs w:val="28"/>
-        </w:rPr>
-      </w:pPr>
-    </w:p>
-    <w:p>
-      <w:pPr>
-        <w:jc w:val="center"/>
-        <w:rPr>
-          <w:rFonts w:ascii="Times New Roman" w:hAnsi="Times New Roman" w:cs="Times New Roman"/>
-          <w:sz w:val="28"/>
-          <w:szCs w:val="28"/>
-        </w:rPr>
-      </w:pPr>
-    </w:p>
-    <w:p>
-      <w:pPr>
-        <w:spacing w:line="240" w:lineRule="auto"/>
-        <w:outlineLvl w:val="0"/>
-        <w:rPr>
-          <w:rStyle w:val="af2"/>
-          <w:b/>
-          <w:i w:val="0"/>
-          <w:sz w:val="28"/>
-          <w:szCs w:val="28"/>
-        </w:rPr>
-      </w:pPr>
-    </w:p>
-    <w:p>
-      <w:pPr>
-        <w:spacing w:line="240" w:lineRule="auto"/>
-        <w:outlineLvl w:val="0"/>
-        <w:rPr>
-          <w:rStyle w:val="af2"/>
-          <w:b/>
-          <w:i w:val="0"/>
-          <w:sz w:val="28"/>
-          <w:szCs w:val="28"/>
-        </w:rPr>
-      </w:pPr>
-    </w:p>
-    <w:p>
-      <w:pPr>
-        <w:spacing w:line="240" w:lineRule="auto"/>
-        <w:outlineLvl w:val="0"/>
-        <w:rPr>
-          <w:rStyle w:val="af2"/>
-          <w:b/>
-          <w:i w:val="0"/>
-          <w:sz w:val="28"/>
-          <w:szCs w:val="28"/>
-        </w:rPr>
-      </w:pPr>
-    </w:p>
-    <w:p>
-      <w:pPr>
-        <w:spacing w:line="240" w:lineRule="auto"/>
-        <w:outlineLvl w:val="0"/>
-        <w:rPr>
-          <w:rStyle w:val="af2"/>
-          <w:b/>
-          <w:i w:val="0"/>
-          <w:sz w:val="28"/>
-          <w:szCs w:val="28"/>
-        </w:rPr>
-      </w:pPr>
-    </w:p>
-    <w:p>
-      <w:pPr>
-        <w:spacing w:line="240" w:lineRule="auto"/>
-        <w:outlineLvl w:val="0"/>
-        <w:rPr>
-          <w:rStyle w:val="af2"/>
-          <w:b/>
-          <w:i w:val="0"/>
-          <w:sz w:val="28"/>
-          <w:szCs w:val="28"/>
-        </w:rPr>
-      </w:pPr>
-    </w:p>
-    <w:p>
-      <w:pPr>
-        <w:spacing w:after="0" w:line="240" w:lineRule="auto"/>
-        <w:ind w:firstLine="709"/>
-        <w:jc w:val="center"/>
-        <w:outlineLvl w:val="0"/>
-        <w:rPr>
-          <w:rStyle w:val="af2"/>
-          <w:b/>
-          <w:i w:val="0"/>
-          <w:sz w:val="28"/>
-          <w:szCs w:val="28"/>
-        </w:rPr>
-      </w:pPr>
-      <w:r>
-        <w:rPr>
-          <w:rStyle w:val="af2"/>
-          <w:b/>
-          <w:i w:val="0"/>
-          <w:sz w:val="28"/>
-          <w:szCs w:val="28"/>
-        </w:rPr>
-        <w:lastRenderedPageBreak/>
-        <w:t>ВВЕДЕНИЕ</w:t>
-      </w:r>
-    </w:p>
-    <w:p>
-      <w:pPr>
-        <w:spacing w:after="0" w:line="360" w:lineRule="auto"/>
-        <w:ind w:firstLine="709"/>
-        <w:rPr>
-          <w:rFonts w:ascii="Times New Roman" w:hAnsi="Times New Roman" w:cs="Times New Roman"/>
-          <w:sz w:val="28"/>
-          <w:szCs w:val="28"/>
-        </w:rPr>
-      </w:pPr>
-      <w:r>
-        <w:rPr>
-          <w:rFonts w:ascii="Times New Roman" w:hAnsi="Times New Roman" w:cs="Times New Roman"/>
-          <w:sz w:val="28"/>
-          <w:szCs w:val="28"/>
-        </w:rPr>
-        <w:t xml:space="preserve">Основная цель курсовой работы - систематизация, закрепление и углубление теоретических знаний, а также приобретение практических навыков аналитического расчета основных характеристик электрических цепей. </w:t>
-      </w:r>
-    </w:p>
-    <w:p>
-      <w:pPr>
-        <w:spacing w:after="0" w:line="360" w:lineRule="auto"/>
-        <w:ind w:firstLine="709"/>
-        <w:rPr>
-          <w:rFonts w:ascii="Times New Roman" w:hAnsi="Times New Roman" w:cs="Times New Roman"/>
-          <w:sz w:val="28"/>
-          <w:szCs w:val="28"/>
-        </w:rPr>
-      </w:pPr>
-      <w:r>
-        <w:rPr>
-          <w:rFonts w:ascii="Times New Roman" w:hAnsi="Times New Roman" w:cs="Times New Roman"/>
-          <w:sz w:val="28"/>
-          <w:szCs w:val="28"/>
-        </w:rPr>
-        <w:t xml:space="preserve">Работа по курсу "Основы теории цепей" посвящена определению токов и напряжений в электрической цепи, а также анализу ее частотных и переходных характеристик. </w:t>
-      </w:r>
-    </w:p>
-    <w:p>
-      <w:pPr>
-        <w:spacing w:after="0" w:line="360" w:lineRule="auto"/>
-        <w:ind w:firstLine="709"/>
-        <w:rPr>
-          <w:rFonts w:ascii="Times New Roman" w:hAnsi="Times New Roman" w:cs="Times New Roman"/>
-          <w:sz w:val="28"/>
-          <w:szCs w:val="28"/>
-        </w:rPr>
-      </w:pPr>
-      <w:r>
-        <w:rPr>
-          <w:rFonts w:ascii="Times New Roman" w:hAnsi="Times New Roman" w:cs="Times New Roman"/>
-          <w:sz w:val="28"/>
-          <w:szCs w:val="28"/>
-        </w:rPr>
-        <w:t>Анализ частотных характеристик может проводиться различными методами, например, контурных токов или узловых напряжений. Далее по полученным операторным функциям определяется комплексная передаточная функция и строятся графики ее частотных характеристик (АЧХ и ФЧХ). Большинство необходимых преобразований осуществляется с помощью математической системы MathCad, что существенно сокращает затраты времени и сил.</w:t>
-      </w:r>
-    </w:p>
-    <w:p>
-      <w:pPr>
-        <w:spacing w:after="0" w:line="240" w:lineRule="auto"/>
-        <w:ind w:firstLine="709"/>
-        <w:rPr>
-          <w:sz w:val="28"/>
-          <w:szCs w:val="28"/>
-        </w:rPr>
-      </w:pPr>
-    </w:p>
-    <w:p>
-      <w:pPr>
-        <w:spacing w:after="0" w:line="240" w:lineRule="auto"/>
-        <w:ind w:firstLine="709"/>
-        <w:rPr>
-          <w:sz w:val="28"/>
-          <w:szCs w:val="28"/>
-        </w:rPr>
-      </w:pPr>
-    </w:p>
-    <w:p>
-      <w:pPr>
-        <w:spacing w:after="0" w:line="240" w:lineRule="auto"/>
-        <w:ind w:firstLine="709"/>
-        <w:rPr>
-          <w:sz w:val="28"/>
-          <w:szCs w:val="28"/>
-        </w:rPr>
-      </w:pPr>
-    </w:p>
-    <w:p>
-      <w:pPr>
-        <w:spacing w:after="0" w:line="240" w:lineRule="auto"/>
-        <w:ind w:firstLine="709"/>
-        <w:rPr>
-          <w:sz w:val="28"/>
-          <w:szCs w:val="28"/>
-        </w:rPr>
-      </w:pPr>
-    </w:p>
-    <w:p>
-      <w:pPr>
-        <w:spacing w:after="0" w:line="240" w:lineRule="auto"/>
-        <w:ind w:firstLine="709"/>
-        <w:rPr>
-          <w:sz w:val="28"/>
-          <w:szCs w:val="28"/>
-        </w:rPr>
-      </w:pPr>
-    </w:p>
-    <w:p>
-      <w:pPr>
-        <w:spacing w:after="0" w:line="240" w:lineRule="auto"/>
-        <w:ind w:firstLine="709"/>
-        <w:rPr>
-          <w:sz w:val="28"/>
-          <w:szCs w:val="28"/>
-        </w:rPr>
-      </w:pPr>
-    </w:p>
-    <w:p>
-      <w:pPr>
-        <w:spacing w:after="0" w:line="240" w:lineRule="auto"/>
-        <w:ind w:firstLine="709"/>
-        <w:rPr>
-          <w:sz w:val="28"/>
-          <w:szCs w:val="28"/>
-        </w:rPr>
-      </w:pPr>
-    </w:p>
-    <w:p>
-      <w:pPr>
-        <w:spacing w:after="0" w:line="240" w:lineRule="auto"/>
-        <w:ind w:firstLine="709"/>
-        <w:rPr>
-          <w:sz w:val="28"/>
-          <w:szCs w:val="28"/>
-        </w:rPr>
-      </w:pPr>
-    </w:p>
-    <w:p>
-      <w:pPr>
-        <w:spacing w:after="0" w:line="240" w:lineRule="auto"/>
-        <w:ind w:firstLine="709"/>
-        <w:rPr>
-          <w:sz w:val="28"/>
-          <w:szCs w:val="28"/>
-        </w:rPr>
-      </w:pPr>
-    </w:p>
-    <w:p>
-      <w:pPr>
-        <w:spacing w:after="0" w:line="240" w:lineRule="auto"/>
-        <w:ind w:firstLine="709"/>
-        <w:rPr>
-          <w:sz w:val="28"/>
-          <w:szCs w:val="28"/>
-        </w:rPr>
-      </w:pPr>
-    </w:p>
-    <w:p>
-      <w:pPr>
-        <w:spacing w:after="0" w:line="240" w:lineRule="auto"/>
-        <w:ind w:firstLine="709"/>
-        <w:rPr>
-          <w:sz w:val="28"/>
-          <w:szCs w:val="28"/>
-        </w:rPr>
-      </w:pPr>
-    </w:p>
-    <w:p>
-      <w:pPr>
-        <w:spacing w:after="0" w:line="240" w:lineRule="auto"/>
-        <w:ind w:firstLine="709"/>
-        <w:rPr>
-          <w:sz w:val="28"/>
-          <w:szCs w:val="28"/>
-        </w:rPr>
-      </w:pPr>
-    </w:p>
-    <w:p>
-      <w:pPr>
-        <w:spacing w:after="0" w:line="240" w:lineRule="auto"/>
-        <w:ind w:firstLine="709"/>
-        <w:rPr>
-          <w:sz w:val="28"/>
-          <w:szCs w:val="28"/>
-        </w:rPr>
-      </w:pPr>
-    </w:p>
-    <w:p>
-      <w:pPr>
-        <w:spacing w:after="0" w:line="240" w:lineRule="auto"/>
-        <w:ind w:firstLine="709"/>
-        <w:rPr>
-          <w:sz w:val="28"/>
-          <w:szCs w:val="28"/>
-        </w:rPr>
-      </w:pPr>
-    </w:p>
-    <w:p>
-      <w:pPr>
-        <w:spacing w:after="0" w:line="240" w:lineRule="auto"/>
-        <w:ind w:firstLine="709"/>
-        <w:rPr>
-          <w:sz w:val="28"/>
-          <w:szCs w:val="28"/>
-        </w:rPr>
-      </w:pPr>
-    </w:p>
-    <w:p>
-      <w:pPr>
-        <w:spacing w:after="0" w:line="240" w:lineRule="auto"/>
-        <w:ind w:firstLine="709"/>
-        <w:rPr>
-          <w:sz w:val="28"/>
-          <w:szCs w:val="28"/>
-        </w:rPr>
-      </w:pPr>
-    </w:p>
-    <w:p>
-      <w:pPr>
-        <w:spacing w:after="0" w:line="240" w:lineRule="auto"/>
-        <w:ind w:firstLine="709"/>
-        <w:rPr>
-          <w:sz w:val="28"/>
-          <w:szCs w:val="28"/>
-        </w:rPr>
-      </w:pPr>
-    </w:p>
-    <w:p>
-      <w:pPr>
-        <w:spacing w:after="0" w:line="240" w:lineRule="auto"/>
-        <w:ind w:firstLine="709"/>
-        <w:rPr>
-          <w:sz w:val="28"/>
-          <w:szCs w:val="28"/>
-        </w:rPr>
-      </w:pPr>
-    </w:p>
-    <w:p>
-      <w:pPr>
-        <w:spacing w:after="0" w:line="240" w:lineRule="auto"/>
-        <w:ind w:firstLine="709"/>
-        <w:rPr>
-          <w:sz w:val="28"/>
-          <w:szCs w:val="28"/>
-        </w:rPr>
-      </w:pPr>
-    </w:p>
-    <w:p>
-      <w:pPr>
-        <w:spacing w:after="0" w:line="240" w:lineRule="auto"/>
-        <w:rPr>
-          <w:sz w:val="28"/>
-          <w:szCs w:val="28"/>
-        </w:rPr>
-      </w:pPr>
-    </w:p>
-    <w:p>
-      <w:pPr>
-        <w:spacing w:after="0" w:line="240" w:lineRule="auto"/>
-        <w:rPr>
-          <w:sz w:val="28"/>
-          <w:szCs w:val="28"/>
-        </w:rPr>
-      </w:pPr>
-    </w:p>
-    <w:p>
-      <w:pPr>
-        <w:spacing w:after="0" w:line="360" w:lineRule="auto"/>
-        <w:ind w:firstLine="709"/>
-        <w:jc w:val="center"/>
-        <w:rPr>
-          <w:rFonts w:ascii="Times New Roman" w:hAnsi="Times New Roman" w:cs="Times New Roman"/>
-          <w:b/>
-          <w:sz w:val="28"/>
-          <w:szCs w:val="28"/>
-        </w:rPr>
-      </w:pPr>
-      <w:r>
-        <w:rPr>
-          <w:rFonts w:ascii="Times New Roman" w:hAnsi="Times New Roman" w:cs="Times New Roman"/>
-          <w:b/>
-          <w:sz w:val="28"/>
-          <w:szCs w:val="28"/>
-        </w:rPr>
-        <w:lastRenderedPageBreak/>
-        <w:t>ОСНОВНАЯ ЧАСТЬ</w:t>
-      </w:r>
-    </w:p>
-    <w:p>
-      <w:pPr>
-        <w:spacing w:after="0" w:line="360" w:lineRule="auto"/>
-        <w:ind w:firstLine="709"/>
-        <w:jc w:val="both"/>
-        <w:rPr>
-          <w:rFonts w:ascii="Times New Roman" w:hAnsi="Times New Roman" w:cs="Times New Roman"/>
-          <w:b/>
-          <w:i/>
-          <w:sz w:val="28"/>
-          <w:szCs w:val="28"/>
-        </w:rPr>
-      </w:pPr>
-      <w:r>
-        <w:rPr>
-          <w:rFonts w:ascii="Times New Roman" w:hAnsi="Times New Roman" w:cs="Times New Roman"/>
-          <w:b/>
-          <w:sz w:val="28"/>
-          <w:szCs w:val="28"/>
-        </w:rPr>
-        <w:t>1. Анализ цепи и опре</w:t>
-      </w:r>
-      <w:r>
-        <w:rPr>
-          <w:rFonts w:ascii="Times New Roman" w:hAnsi="Times New Roman" w:cs="Times New Roman"/>
-          <w:b/>
-          <w:sz w:val="28"/>
-          <w:szCs w:val="28"/>
-        </w:rPr>
-        <w:t>дел</w:t>
-      </w:r>
-      <w:r>
-        <w:rPr>
-          <w:rFonts w:ascii="Times New Roman" w:hAnsi="Times New Roman" w:cs="Times New Roman"/>
-          <w:b/>
-          <w:sz w:val="28"/>
-          <w:szCs w:val="28"/>
-        </w:rPr>
-        <w:t xml:space="preserve">ение комплексной амплитуды тока </w:t>
-      </w:r>
-      <m:oMath>
-        <m:sSub>
-          <m:sSubPr>
-            <m:ctrlPr>
-              <w:rPr>
-                <w:rFonts w:ascii="Cambria Math" w:hAnsi="Times New Roman" w:cs="Times New Roman"/>
-                <w:b/>
-                <w:i/>
-                <w:sz w:val="28"/>
-                <w:szCs w:val="28"/>
+                <w:rFonts w:ascii="Cambria Math" w:hAnsi="Cambria Math"/>
               </w:rPr>
             </m:ctrlPr>
           </m:sSubPr>
@@ -7675,9 +7528,7 @@
                 <m:sty m:val="bi"/>
               </m:rPr>
               <w:rPr>
-                <w:rFonts w:ascii="Cambria Math" w:hAnsi="Cambria Math" w:cs="Times New Roman"/>
-                <w:sz w:val="28"/>
-                <w:szCs w:val="28"/>
+                <w:rFonts w:ascii="Cambria Math" w:hAnsi="Cambria Math"/>
               </w:rPr>
               <m:t>U</m:t>
             </m:r>
@@ -7688,9 +7539,7 @@
                 <m:sty m:val="bi"/>
               </m:rPr>
               <w:rPr>
-                <w:rFonts w:ascii="Cambria Math" w:hAnsi="Cambria Math" w:cs="Times New Roman"/>
-                <w:sz w:val="28"/>
-                <w:szCs w:val="28"/>
+                <w:rFonts w:ascii="Cambria Math" w:hAnsi="Cambria Math"/>
               </w:rPr>
               <m:t>mL</m:t>
             </m:r>
@@ -7698,23 +7547,15 @@
         </m:sSub>
         <m:r>
           <m:rPr>
-            <m:sty m:val="bi"/>
+            <m:sty m:val="b"/>
           </m:rPr>
           <w:rPr>
-            <w:rFonts w:ascii="Cambria Math" w:hAnsi="Times New Roman" w:cs="Times New Roman"/>
-            <w:sz w:val="28"/>
-            <w:szCs w:val="28"/>
+            <w:rFonts w:ascii="Cambria Math" w:hAnsi="Cambria Math"/>
           </w:rPr>
           <m:t xml:space="preserve"> </m:t>
         </m:r>
       </m:oMath>
       <w:r>
-        <w:rPr>
-          <w:rFonts w:ascii="Times New Roman" w:hAnsi="Times New Roman" w:cs="Times New Roman"/>
-          <w:b/>
-          <w:sz w:val="28"/>
-          <w:szCs w:val="28"/>
-        </w:rPr>
         <w:t xml:space="preserve">и мгновенного значения тока </w:t>
       </w:r>
       <m:oMath>
@@ -7722,11 +7563,7 @@
           <m:sSubPr>
             <m:ctrlPr>
               <w:rPr>
-                <w:rFonts w:ascii="Cambria Math" w:hAnsi="Times New Roman" w:cs="Times New Roman"/>
-                <w:b/>
-                <w:i/>
-                <w:sz w:val="28"/>
-                <w:szCs w:val="28"/>
+                <w:rFonts w:ascii="Cambria Math" w:hAnsi="Cambria Math"/>
               </w:rPr>
             </m:ctrlPr>
           </m:sSubPr>
@@ -7736,9 +7573,7 @@
                 <m:sty m:val="bi"/>
               </m:rPr>
               <w:rPr>
-                <w:rFonts w:ascii="Cambria Math" w:hAnsi="Cambria Math" w:cs="Times New Roman"/>
-                <w:sz w:val="28"/>
-                <w:szCs w:val="28"/>
+                <w:rFonts w:ascii="Cambria Math" w:hAnsi="Cambria Math"/>
               </w:rPr>
               <m:t>u</m:t>
             </m:r>
@@ -7749,9 +7584,7 @@
                 <m:sty m:val="bi"/>
               </m:rPr>
               <w:rPr>
-                <w:rFonts w:ascii="Cambria Math" w:hAnsi="Cambria Math" w:cs="Times New Roman"/>
-                <w:sz w:val="28"/>
-                <w:szCs w:val="28"/>
+                <w:rFonts w:ascii="Cambria Math" w:hAnsi="Cambria Math"/>
               </w:rPr>
               <m:t>L</m:t>
             </m:r>
@@ -7759,12 +7592,10 @@
         </m:sSub>
         <m:r>
           <m:rPr>
-            <m:sty m:val="bi"/>
+            <m:sty m:val="b"/>
           </m:rPr>
           <w:rPr>
-            <w:rFonts w:ascii="Cambria Math" w:hAnsi="Times New Roman" w:cs="Times New Roman"/>
-            <w:sz w:val="28"/>
-            <w:szCs w:val="28"/>
+            <w:rFonts w:ascii="Cambria Math" w:hAnsi="Cambria Math"/>
           </w:rPr>
           <m:t>(</m:t>
         </m:r>
@@ -7773,24 +7604,21 @@
             <m:sty m:val="bi"/>
           </m:rPr>
           <w:rPr>
-            <w:rFonts w:ascii="Cambria Math" w:hAnsi="Cambria Math" w:cs="Times New Roman"/>
-            <w:sz w:val="28"/>
-            <w:szCs w:val="28"/>
+            <w:rFonts w:ascii="Cambria Math" w:hAnsi="Cambria Math"/>
           </w:rPr>
           <m:t>t</m:t>
         </m:r>
         <m:r>
           <m:rPr>
-            <m:sty m:val="bi"/>
+            <m:sty m:val="b"/>
           </m:rPr>
           <w:rPr>
-            <w:rFonts w:ascii="Cambria Math" w:hAnsi="Times New Roman" w:cs="Times New Roman"/>
-            <w:sz w:val="28"/>
-            <w:szCs w:val="28"/>
+            <w:rFonts w:ascii="Cambria Math" w:hAnsi="Cambria Math"/>
           </w:rPr>
           <m:t>)</m:t>
         </m:r>
       </m:oMath>
+      <w:bookmarkEnd w:id="4"/>
     </w:p>
     <w:p>
       <w:pPr>
@@ -9147,7 +8975,6 @@
           <w:rFonts w:ascii="Times New Roman" w:hAnsi="Times New Roman" w:cs="Times New Roman"/>
           <w:sz w:val="28"/>
           <w:szCs w:val="28"/>
-          <w:lang w:val="en-CA"/>
         </w:rPr>
       </w:pPr>
       <m:oMath>
@@ -9180,7 +9007,6 @@
                 <w:rFonts w:ascii="Cambria Math" w:hAnsi="Cambria Math" w:cs="Times New Roman"/>
                 <w:sz w:val="28"/>
                 <w:szCs w:val="28"/>
-                <w:lang w:val="en-CA"/>
               </w:rPr>
               <m:t>22</m:t>
             </m:r>
@@ -9235,7 +9061,6 @@
                     <w:rFonts w:ascii="Cambria Math" w:hAnsi="Cambria Math" w:cs="Times New Roman"/>
                     <w:sz w:val="28"/>
                     <w:szCs w:val="28"/>
-                    <w:lang w:val="en-CA"/>
                   </w:rPr>
                   <m:t>3</m:t>
                 </m:r>
@@ -9246,7 +9071,6 @@
                 <w:rFonts w:ascii="Cambria Math" w:hAnsi="Cambria Math" w:cs="Times New Roman"/>
                 <w:sz w:val="28"/>
                 <w:szCs w:val="28"/>
-                <w:lang w:val="en-CA"/>
               </w:rPr>
               <m:t>+</m:t>
             </m:r>
@@ -9267,7 +9091,6 @@
                 <w:rFonts w:ascii="Cambria Math" w:hAnsi="Cambria Math" w:cs="Times New Roman"/>
                 <w:sz w:val="28"/>
                 <w:szCs w:val="28"/>
-                <w:lang w:val="en-CA"/>
               </w:rPr>
               <m:t>⋅</m:t>
             </m:r>
@@ -9285,7 +9108,6 @@
                 <w:rFonts w:ascii="Cambria Math" w:hAnsi="Cambria Math" w:cs="Times New Roman"/>
                 <w:sz w:val="28"/>
                 <w:szCs w:val="28"/>
-                <w:lang w:val="en-CA"/>
               </w:rPr>
               <m:t>+</m:t>
             </m:r>
@@ -9306,7 +9128,6 @@
                     <w:rFonts w:ascii="Cambria Math" w:hAnsi="Cambria Math" w:cs="Times New Roman"/>
                     <w:sz w:val="28"/>
                     <w:szCs w:val="28"/>
-                    <w:lang w:val="en-CA"/>
                   </w:rPr>
                   <m:t>1</m:t>
                 </m:r>
@@ -9338,7 +9159,6 @@
                     <w:rFonts w:ascii="Cambria Math" w:hAnsi="Cambria Math" w:cs="Times New Roman"/>
                     <w:sz w:val="28"/>
                     <w:szCs w:val="28"/>
-                    <w:lang w:val="en-CA"/>
                   </w:rPr>
                   <m:t>⋅</m:t>
                 </m:r>
@@ -9378,7 +9198,6 @@
             <w:rFonts w:ascii="Cambria Math" w:hAnsi="Cambria Math" w:cs="Times New Roman"/>
             <w:sz w:val="28"/>
             <w:szCs w:val="28"/>
-            <w:lang w:val="en-CA"/>
           </w:rPr>
           <m:t>-</m:t>
         </m:r>
@@ -9423,7 +9242,6 @@
                     <w:rFonts w:ascii="Cambria Math" w:hAnsi="Cambria Math" w:cs="Times New Roman"/>
                     <w:sz w:val="28"/>
                     <w:szCs w:val="28"/>
-                    <w:lang w:val="en-CA"/>
                   </w:rPr>
                   <m:t>11</m:t>
                 </m:r>
@@ -9485,7 +9303,6 @@
             <w:rFonts w:ascii="Cambria Math" w:hAnsi="Cambria Math" w:cs="Times New Roman"/>
             <w:sz w:val="28"/>
             <w:szCs w:val="28"/>
-            <w:lang w:val="en-CA"/>
           </w:rPr>
           <m:t>=0</m:t>
         </m:r>
@@ -9495,7 +9312,6 @@
           <w:rFonts w:ascii="Times New Roman" w:eastAsiaTheme="minorEastAsia" w:hAnsi="Times New Roman" w:cs="Times New Roman"/>
           <w:sz w:val="28"/>
           <w:szCs w:val="28"/>
-          <w:lang w:val="en-CA"/>
         </w:rPr>
         <w:t xml:space="preserve"> (1)</w:t>
       </w:r>
@@ -9506,15 +9322,13 @@
           <w:rFonts w:ascii="Times New Roman" w:hAnsi="Times New Roman" w:cs="Times New Roman"/>
           <w:sz w:val="28"/>
           <w:szCs w:val="28"/>
-          <w:lang w:val="en-CA"/>
-        </w:rPr>
-      </w:pPr>
-      <w:r>
-        <w:rPr>
-          <w:rFonts w:ascii="Times New Roman" w:hAnsi="Times New Roman" w:cs="Times New Roman"/>
-          <w:sz w:val="28"/>
-          <w:szCs w:val="28"/>
-          <w:lang w:val="en-CA"/>
+        </w:rPr>
+      </w:pPr>
+      <w:r>
+        <w:rPr>
+          <w:rFonts w:ascii="Times New Roman" w:hAnsi="Times New Roman" w:cs="Times New Roman"/>
+          <w:sz w:val="28"/>
+          <w:szCs w:val="28"/>
         </w:rPr>
         <w:br w:type="page"/>
       </w:r>
@@ -9695,18 +9509,7 @@
               <w:sz w:val="28"/>
               <w:szCs w:val="28"/>
             </w:rPr>
-            <m:t>simplify</m:t>
-          </m:r>
-          <m:r>
-            <m:rPr>
-              <m:sty m:val="p"/>
-            </m:rPr>
-            <w:rPr>
-              <w:rFonts w:ascii="Cambria Math" w:hAnsi="Cambria Math" w:cs="Times New Roman"/>
-              <w:sz w:val="28"/>
-              <w:szCs w:val="28"/>
-            </w:rPr>
-            <m:t>→</m:t>
+            <m:t>simplify→</m:t>
           </m:r>
           <m:d>
             <m:dPr>
@@ -11987,34 +11790,7 @@
                 <w:rPr>
                   <w:rFonts w:ascii="Cambria Math" w:hAnsi="Cambria Math"/>
                 </w:rPr>
-                <m:t>+L</m:t>
-              </m:r>
-              <m:r>
-                <m:rPr>
-                  <m:sty m:val="p"/>
-                </m:rPr>
-                <w:rPr>
-                  <w:rFonts w:ascii="Cambria Math" w:hAnsi="Cambria Math"/>
-                </w:rPr>
-                <m:t>⋅</m:t>
-              </m:r>
-              <m:r>
-                <m:rPr>
-                  <m:sty m:val="p"/>
-                </m:rPr>
-                <w:rPr>
-                  <w:rFonts w:ascii="Cambria Math" w:hAnsi="Cambria Math"/>
-                </w:rPr>
-                <m:t>p+C</m:t>
-              </m:r>
-              <m:r>
-                <m:rPr>
-                  <m:sty m:val="p"/>
-                </m:rPr>
-                <w:rPr>
-                  <w:rFonts w:ascii="Cambria Math" w:hAnsi="Cambria Math"/>
-                </w:rPr>
-                <m:t>⋅</m:t>
+                <m:t>+L⋅p+C⋅</m:t>
               </m:r>
               <m:sSub>
                 <m:sSubPr>
@@ -12094,43 +11870,7 @@
                 <w:rPr>
                   <w:rFonts w:ascii="Cambria Math" w:hAnsi="Cambria Math"/>
                 </w:rPr>
-                <m:t>⋅</m:t>
-              </m:r>
-              <m:r>
-                <m:rPr>
-                  <m:sty m:val="p"/>
-                </m:rPr>
-                <w:rPr>
-                  <w:rFonts w:ascii="Cambria Math" w:hAnsi="Cambria Math"/>
-                </w:rPr>
-                <m:t>p+C</m:t>
-              </m:r>
-              <m:r>
-                <m:rPr>
-                  <m:sty m:val="p"/>
-                </m:rPr>
-                <w:rPr>
-                  <w:rFonts w:ascii="Cambria Math" w:hAnsi="Cambria Math"/>
-                </w:rPr>
-                <m:t>⋅</m:t>
-              </m:r>
-              <m:r>
-                <m:rPr>
-                  <m:sty m:val="p"/>
-                </m:rPr>
-                <w:rPr>
-                  <w:rFonts w:ascii="Cambria Math" w:hAnsi="Cambria Math"/>
-                </w:rPr>
-                <m:t>L</m:t>
-              </m:r>
-              <m:r>
-                <m:rPr>
-                  <m:sty m:val="p"/>
-                </m:rPr>
-                <w:rPr>
-                  <w:rFonts w:ascii="Cambria Math" w:hAnsi="Cambria Math"/>
-                </w:rPr>
-                <m:t>⋅</m:t>
+                <m:t>⋅p+C⋅L⋅</m:t>
               </m:r>
               <m:sSub>
                 <m:sSubPr>
@@ -12877,16 +12617,7 @@
                 <w:rPr>
                   <w:rFonts w:ascii="Cambria Math" w:hAnsi="Cambria Math"/>
                 </w:rPr>
-                <m:t>p=i</m:t>
-              </m:r>
-              <m:r>
-                <m:rPr>
-                  <m:sty m:val="p"/>
-                </m:rPr>
-                <w:rPr>
-                  <w:rFonts w:ascii="Cambria Math" w:hAnsi="Cambria Math"/>
-                </w:rPr>
-                <m:t>ω</m:t>
+                <m:t>p=iω</m:t>
               </m:r>
             </m:sub>
           </m:sSub>
@@ -12956,43 +12687,7 @@
                 <w:rPr>
                   <w:rFonts w:ascii="Cambria Math" w:hAnsi="Cambria Math"/>
                 </w:rPr>
-                <m:t>R2</m:t>
-              </m:r>
-              <m:r>
-                <m:rPr>
-                  <m:sty m:val="p"/>
-                </m:rPr>
-                <w:rPr>
-                  <w:rFonts w:ascii="Cambria Math" w:hAnsi="Cambria Math"/>
-                </w:rPr>
-                <m:t>⋅</m:t>
-              </m:r>
-              <m:r>
-                <m:rPr>
-                  <m:sty m:val="p"/>
-                </m:rPr>
-                <w:rPr>
-                  <w:rFonts w:ascii="Cambria Math" w:hAnsi="Cambria Math"/>
-                </w:rPr>
-                <m:t>i</m:t>
-              </m:r>
-              <m:r>
-                <m:rPr>
-                  <m:sty m:val="p"/>
-                </m:rPr>
-                <w:rPr>
-                  <w:rFonts w:ascii="Cambria Math" w:hAnsi="Cambria Math"/>
-                </w:rPr>
-                <m:t>ω⋅</m:t>
-              </m:r>
-              <m:r>
-                <m:rPr>
-                  <m:sty m:val="p"/>
-                </m:rPr>
-                <w:rPr>
-                  <w:rFonts w:ascii="Cambria Math" w:hAnsi="Cambria Math"/>
-                </w:rPr>
-                <m:t>L</m:t>
+                <m:t>R2⋅iω⋅L</m:t>
               </m:r>
             </m:num>
             <m:den>
@@ -13074,52 +12769,7 @@
                 <w:rPr>
                   <w:rFonts w:ascii="Cambria Math" w:hAnsi="Cambria Math"/>
                 </w:rPr>
-                <m:t>+L</m:t>
-              </m:r>
-              <m:r>
-                <m:rPr>
-                  <m:sty m:val="p"/>
-                </m:rPr>
-                <w:rPr>
-                  <w:rFonts w:ascii="Cambria Math" w:hAnsi="Cambria Math"/>
-                </w:rPr>
-                <m:t>⋅</m:t>
-              </m:r>
-              <m:r>
-                <m:rPr>
-                  <m:sty m:val="p"/>
-                </m:rPr>
-                <w:rPr>
-                  <w:rFonts w:ascii="Cambria Math" w:hAnsi="Cambria Math"/>
-                </w:rPr>
-                <m:t>i</m:t>
-              </m:r>
-              <m:r>
-                <m:rPr>
-                  <m:sty m:val="p"/>
-                </m:rPr>
-                <w:rPr>
-                  <w:rFonts w:ascii="Cambria Math" w:hAnsi="Cambria Math"/>
-                </w:rPr>
-                <m:t>ω</m:t>
-              </m:r>
-              <m:r>
-                <m:rPr>
-                  <m:sty m:val="p"/>
-                </m:rPr>
-                <w:rPr>
-                  <w:rFonts w:ascii="Cambria Math" w:hAnsi="Cambria Math"/>
-                </w:rPr>
-                <m:t>+C</m:t>
-              </m:r>
-              <m:r>
-                <m:rPr>
-                  <m:sty m:val="p"/>
-                </m:rPr>
-                <w:rPr>
-                  <w:rFonts w:ascii="Cambria Math" w:hAnsi="Cambria Math"/>
-                </w:rPr>
-                <m:t>⋅</m:t>
+                <m:t>+L⋅iω+C⋅</m:t>
               </m:r>
               <m:sSub>
                 <m:sSubPr>
@@ -13199,61 +12849,7 @@
                 <w:rPr>
                   <w:rFonts w:ascii="Cambria Math" w:hAnsi="Cambria Math"/>
                 </w:rPr>
-                <m:t>⋅</m:t>
-              </m:r>
-              <m:r>
-                <m:rPr>
-                  <m:sty m:val="p"/>
-                </m:rPr>
-                <w:rPr>
-                  <w:rFonts w:ascii="Cambria Math" w:hAnsi="Cambria Math"/>
-                </w:rPr>
-                <m:t>i</m:t>
-              </m:r>
-              <m:r>
-                <m:rPr>
-                  <m:sty m:val="p"/>
-                </m:rPr>
-                <w:rPr>
-                  <w:rFonts w:ascii="Cambria Math" w:hAnsi="Cambria Math"/>
-                </w:rPr>
-                <m:t>ω</m:t>
-              </m:r>
-              <m:r>
-                <m:rPr>
-                  <m:sty m:val="p"/>
-                </m:rPr>
-                <w:rPr>
-                  <w:rFonts w:ascii="Cambria Math" w:hAnsi="Cambria Math"/>
-                </w:rPr>
-                <m:t>+C</m:t>
-              </m:r>
-              <m:r>
-                <m:rPr>
-                  <m:sty m:val="p"/>
-                </m:rPr>
-                <w:rPr>
-                  <w:rFonts w:ascii="Cambria Math" w:hAnsi="Cambria Math"/>
-                </w:rPr>
-                <m:t>⋅</m:t>
-              </m:r>
-              <m:r>
-                <m:rPr>
-                  <m:sty m:val="p"/>
-                </m:rPr>
-                <w:rPr>
-                  <w:rFonts w:ascii="Cambria Math" w:hAnsi="Cambria Math"/>
-                </w:rPr>
-                <m:t>L</m:t>
-              </m:r>
-              <m:r>
-                <m:rPr>
-                  <m:sty m:val="p"/>
-                </m:rPr>
-                <w:rPr>
-                  <w:rFonts w:ascii="Cambria Math" w:hAnsi="Cambria Math"/>
-                </w:rPr>
-                <m:t>⋅</m:t>
+                <m:t>⋅iω+C⋅L⋅</m:t>
               </m:r>
               <m:sSub>
                 <m:sSubPr>
@@ -13320,16 +12916,7 @@
                         <w:rPr>
                           <w:rFonts w:ascii="Cambria Math" w:hAnsi="Cambria Math"/>
                         </w:rPr>
-                        <m:t>i</m:t>
-                      </m:r>
-                      <m:r>
-                        <m:rPr>
-                          <m:sty m:val="p"/>
-                        </m:rPr>
-                        <w:rPr>
-                          <w:rFonts w:ascii="Cambria Math" w:hAnsi="Cambria Math"/>
-                        </w:rPr>
-                        <m:t>ω</m:t>
+                        <m:t>iω</m:t>
                       </m:r>
                     </m:e>
                   </m:d>
@@ -13980,17 +13567,7 @@
                 <w:rFonts w:ascii="Cambria Math" w:hAnsi="Cambria Math"/>
                 <w:sz w:val="32"/>
               </w:rPr>
-              <m:t>⋅ω⋅</m:t>
-            </m:r>
-            <m:r>
-              <m:rPr>
-                <m:sty m:val="p"/>
-              </m:rPr>
-              <w:rPr>
-                <w:rFonts w:ascii="Cambria Math" w:hAnsi="Cambria Math"/>
-                <w:sz w:val="32"/>
-              </w:rPr>
-              <m:t>L</m:t>
+              <m:t>⋅ω⋅L</m:t>
             </m:r>
           </m:num>
           <m:den>
@@ -14120,17 +13697,7 @@
                             <w:rFonts w:ascii="Cambria Math" w:hAnsi="Cambria Math"/>
                             <w:sz w:val="32"/>
                           </w:rPr>
-                          <m:t>-C</m:t>
-                        </m:r>
-                        <m:r>
-                          <m:rPr>
-                            <m:sty m:val="p"/>
-                          </m:rPr>
-                          <w:rPr>
-                            <w:rFonts w:ascii="Cambria Math" w:hAnsi="Cambria Math"/>
-                            <w:sz w:val="32"/>
-                          </w:rPr>
-                          <m:t>⋅</m:t>
+                          <m:t>-C⋅</m:t>
                         </m:r>
                         <m:sSub>
                           <m:sSubPr>
@@ -14274,37 +13841,7 @@
                             <w:rFonts w:ascii="Cambria Math" w:hAnsi="Cambria Math"/>
                             <w:sz w:val="32"/>
                           </w:rPr>
-                          <m:t>L</m:t>
-                        </m:r>
-                        <m:r>
-                          <m:rPr>
-                            <m:sty m:val="p"/>
-                          </m:rPr>
-                          <w:rPr>
-                            <w:rFonts w:ascii="Cambria Math" w:hAnsi="Cambria Math"/>
-                            <w:sz w:val="32"/>
-                          </w:rPr>
-                          <m:t>⋅ω</m:t>
-                        </m:r>
-                        <m:r>
-                          <m:rPr>
-                            <m:sty m:val="p"/>
-                          </m:rPr>
-                          <w:rPr>
-                            <w:rFonts w:ascii="Cambria Math" w:hAnsi="Cambria Math"/>
-                            <w:sz w:val="32"/>
-                          </w:rPr>
-                          <m:t>+C</m:t>
-                        </m:r>
-                        <m:r>
-                          <m:rPr>
-                            <m:sty m:val="p"/>
-                          </m:rPr>
-                          <w:rPr>
-                            <w:rFonts w:ascii="Cambria Math" w:hAnsi="Cambria Math"/>
-                            <w:sz w:val="32"/>
-                          </w:rPr>
-                          <m:t>⋅</m:t>
+                          <m:t>L⋅ω+C⋅</m:t>
                         </m:r>
                         <m:sSub>
                           <m:sSubPr>
@@ -14454,17 +13991,7 @@
                 <w:rFonts w:ascii="Cambria Math" w:hAnsi="Cambria Math"/>
                 <w:sz w:val="32"/>
               </w:rPr>
-              <m:t>i</m:t>
-            </m:r>
-            <m:r>
-              <m:rPr>
-                <m:sty m:val="p"/>
-              </m:rPr>
-              <w:rPr>
-                <w:rFonts w:ascii="Cambria Math" w:hAnsi="Cambria Math"/>
-                <w:sz w:val="32"/>
-              </w:rPr>
-              <m:t>⋅</m:t>
+              <m:t>i⋅</m:t>
             </m:r>
             <m:d>
               <m:dPr>
@@ -14548,37 +14075,7 @@
                             <w:rFonts w:ascii="Cambria Math" w:hAnsi="Cambria Math"/>
                             <w:sz w:val="32"/>
                           </w:rPr>
-                          <m:t>L</m:t>
-                        </m:r>
-                        <m:r>
-                          <m:rPr>
-                            <m:sty m:val="p"/>
-                          </m:rPr>
-                          <w:rPr>
-                            <w:rFonts w:ascii="Cambria Math" w:hAnsi="Cambria Math"/>
-                            <w:sz w:val="32"/>
-                          </w:rPr>
-                          <m:t>⋅ω</m:t>
-                        </m:r>
-                        <m:r>
-                          <m:rPr>
-                            <m:sty m:val="p"/>
-                          </m:rPr>
-                          <w:rPr>
-                            <w:rFonts w:ascii="Cambria Math" w:hAnsi="Cambria Math"/>
-                            <w:sz w:val="32"/>
-                          </w:rPr>
-                          <m:t>+C</m:t>
-                        </m:r>
-                        <m:r>
-                          <m:rPr>
-                            <m:sty m:val="p"/>
-                          </m:rPr>
-                          <w:rPr>
-                            <w:rFonts w:ascii="Cambria Math" w:hAnsi="Cambria Math"/>
-                            <w:sz w:val="32"/>
-                          </w:rPr>
-                          <m:t>⋅</m:t>
+                          <m:t>L⋅ω+C⋅</m:t>
                         </m:r>
                         <m:sSub>
                           <m:sSubPr>
@@ -14756,17 +14253,7 @@
                             <w:rFonts w:ascii="Cambria Math" w:hAnsi="Cambria Math"/>
                             <w:sz w:val="32"/>
                           </w:rPr>
-                          <m:t>-C</m:t>
-                        </m:r>
-                        <m:r>
-                          <m:rPr>
-                            <m:sty m:val="p"/>
-                          </m:rPr>
-                          <w:rPr>
-                            <w:rFonts w:ascii="Cambria Math" w:hAnsi="Cambria Math"/>
-                            <w:sz w:val="32"/>
-                          </w:rPr>
-                          <m:t>⋅</m:t>
+                          <m:t>-C⋅</m:t>
                         </m:r>
                         <m:sSub>
                           <m:sSubPr>
@@ -15265,16 +14752,7 @@
                 <w:rPr>
                   <w:rFonts w:ascii="Cambria Math" w:hAnsi="Cambria Math"/>
                 </w:rPr>
-                <m:t>⋅ω⋅</m:t>
-              </m:r>
-              <m:r>
-                <m:rPr>
-                  <m:sty m:val="p"/>
-                </m:rPr>
-                <w:rPr>
-                  <w:rFonts w:ascii="Cambria Math" w:hAnsi="Cambria Math"/>
-                </w:rPr>
-                <m:t>L</m:t>
+                <m:t>⋅ω⋅L</m:t>
               </m:r>
             </m:num>
             <m:den>
@@ -15392,16 +14870,7 @@
                             <w:rPr>
                               <w:rFonts w:ascii="Cambria Math" w:hAnsi="Cambria Math"/>
                             </w:rPr>
-                            <m:t>-C</m:t>
-                          </m:r>
-                          <m:r>
-                            <m:rPr>
-                              <m:sty m:val="p"/>
-                            </m:rPr>
-                            <w:rPr>
-                              <w:rFonts w:ascii="Cambria Math" w:hAnsi="Cambria Math"/>
-                            </w:rPr>
-                            <m:t>⋅</m:t>
+                            <m:t>-C⋅</m:t>
                           </m:r>
                           <m:sSub>
                             <m:sSubPr>
@@ -15532,34 +15001,7 @@
                             <w:rPr>
                               <w:rFonts w:ascii="Cambria Math" w:hAnsi="Cambria Math"/>
                             </w:rPr>
-                            <m:t>L</m:t>
-                          </m:r>
-                          <m:r>
-                            <m:rPr>
-                              <m:sty m:val="p"/>
-                            </m:rPr>
-                            <w:rPr>
-                              <w:rFonts w:ascii="Cambria Math" w:hAnsi="Cambria Math"/>
-                            </w:rPr>
-                            <m:t>⋅ω</m:t>
-                          </m:r>
-                          <m:r>
-                            <m:rPr>
-                              <m:sty m:val="p"/>
-                            </m:rPr>
-                            <w:rPr>
-                              <w:rFonts w:ascii="Cambria Math" w:hAnsi="Cambria Math"/>
-                            </w:rPr>
-                            <m:t>+C</m:t>
-                          </m:r>
-                          <m:r>
-                            <m:rPr>
-                              <m:sty m:val="p"/>
-                            </m:rPr>
-                            <w:rPr>
-                              <w:rFonts w:ascii="Cambria Math" w:hAnsi="Cambria Math"/>
-                            </w:rPr>
-                            <m:t>⋅</m:t>
+                            <m:t>L⋅ω+C⋅</m:t>
                           </m:r>
                           <m:sSub>
                             <m:sSubPr>
@@ -15667,16 +15109,7 @@
             <w:rPr>
               <w:rFonts w:ascii="Cambria Math" w:hAnsi="Cambria Math"/>
             </w:rPr>
-            <m:t>⋅⋅</m:t>
-          </m:r>
-          <m:r>
-            <m:rPr>
-              <m:sty m:val="p"/>
-            </m:rPr>
-            <w:rPr>
-              <w:rFonts w:ascii="Cambria Math" w:hAnsi="Cambria Math"/>
-            </w:rPr>
-            <m:t>cos</m:t>
+            <m:t>⋅⋅cos</m:t>
           </m:r>
           <m:d>
             <m:dPr>
@@ -15725,25 +15158,7 @@
                 <w:rPr>
                   <w:rFonts w:ascii="Cambria Math" w:hAnsi="Cambria Math"/>
                 </w:rPr>
-                <m:t>+</m:t>
-              </m:r>
-              <m:r>
-                <m:rPr>
-                  <m:sty m:val="p"/>
-                </m:rPr>
-                <w:rPr>
-                  <w:rFonts w:ascii="Cambria Math" w:hAnsi="Cambria Math"/>
-                </w:rPr>
-                <m:t>ω</m:t>
-              </m:r>
-              <m:r>
-                <m:rPr>
-                  <m:sty m:val="p"/>
-                </m:rPr>
-                <w:rPr>
-                  <w:rFonts w:ascii="Cambria Math" w:hAnsi="Cambria Math"/>
-                </w:rPr>
-                <m:t>t-arctg</m:t>
+                <m:t>+ωt-arctg</m:t>
               </m:r>
               <m:d>
                 <m:dPr>
@@ -15770,34 +15185,7 @@
                         <w:rPr>
                           <w:rFonts w:ascii="Cambria Math" w:hAnsi="Cambria Math"/>
                         </w:rPr>
-                        <m:t>L</m:t>
-                      </m:r>
-                      <m:r>
-                        <m:rPr>
-                          <m:sty m:val="p"/>
-                        </m:rPr>
-                        <w:rPr>
-                          <w:rFonts w:ascii="Cambria Math" w:hAnsi="Cambria Math"/>
-                        </w:rPr>
-                        <m:t>⋅ω</m:t>
-                      </m:r>
-                      <m:r>
-                        <m:rPr>
-                          <m:sty m:val="p"/>
-                        </m:rPr>
-                        <w:rPr>
-                          <w:rFonts w:ascii="Cambria Math" w:hAnsi="Cambria Math"/>
-                        </w:rPr>
-                        <m:t>+C</m:t>
-                      </m:r>
-                      <m:r>
-                        <m:rPr>
-                          <m:sty m:val="p"/>
-                        </m:rPr>
-                        <w:rPr>
-                          <w:rFonts w:ascii="Cambria Math" w:hAnsi="Cambria Math"/>
-                        </w:rPr>
-                        <m:t>⋅</m:t>
+                        <m:t>L⋅ω+C⋅</m:t>
                       </m:r>
                       <m:sSub>
                         <m:sSubPr>
@@ -15959,16 +15347,7 @@
                         <w:rPr>
                           <w:rFonts w:ascii="Cambria Math" w:hAnsi="Cambria Math"/>
                         </w:rPr>
-                        <m:t>-C</m:t>
-                      </m:r>
-                      <m:r>
-                        <m:rPr>
-                          <m:sty m:val="p"/>
-                        </m:rPr>
-                        <w:rPr>
-                          <w:rFonts w:ascii="Cambria Math" w:hAnsi="Cambria Math"/>
-                        </w:rPr>
-                        <m:t>⋅</m:t>
+                        <m:t>-C⋅</m:t>
                       </m:r>
                       <m:sSub>
                         <m:sSubPr>
@@ -16132,23 +15511,10 @@
     </w:p>
     <w:p>
       <w:pPr>
-        <w:spacing w:after="0" w:line="360" w:lineRule="auto"/>
-        <w:ind w:firstLine="709"/>
-        <w:jc w:val="both"/>
-        <w:rPr>
-          <w:rFonts w:ascii="Times New Roman" w:hAnsi="Times New Roman" w:cs="Times New Roman"/>
-          <w:b/>
-          <w:sz w:val="28"/>
-          <w:szCs w:val="28"/>
-        </w:rPr>
-      </w:pPr>
-      <w:r>
-        <w:rPr>
-          <w:rFonts w:ascii="Times New Roman" w:hAnsi="Times New Roman" w:cs="Times New Roman"/>
-          <w:b/>
-          <w:sz w:val="28"/>
-          <w:szCs w:val="28"/>
-        </w:rPr>
+        <w:pStyle w:val="2"/>
+      </w:pPr>
+      <w:bookmarkStart w:id="5" w:name="_Toc57105834"/>
+      <w:r>
         <w:lastRenderedPageBreak/>
         <w:t xml:space="preserve">2. Определение комплексной передаточной функции </w:t>
       </w:r>
@@ -16157,11 +15523,8 @@
           <m:sSubPr>
             <m:ctrlPr>
               <w:rPr>
-                <w:rFonts w:ascii="Cambria Math" w:hAnsi="Times New Roman" w:cs="Times New Roman"/>
-                <w:b/>
+                <w:rFonts w:ascii="Cambria Math"/>
                 <w:i/>
-                <w:sz w:val="28"/>
-                <w:szCs w:val="28"/>
               </w:rPr>
             </m:ctrlPr>
           </m:sSubPr>
@@ -16171,9 +15534,7 @@
                 <m:sty m:val="bi"/>
               </m:rPr>
               <w:rPr>
-                <w:rFonts w:ascii="Cambria Math" w:hAnsi="Cambria Math" w:cs="Times New Roman"/>
-                <w:sz w:val="28"/>
-                <w:szCs w:val="28"/>
+                <w:rFonts w:ascii="Cambria Math" w:hAnsi="Cambria Math"/>
               </w:rPr>
               <m:t>K</m:t>
             </m:r>
@@ -16184,9 +15545,7 @@
                 <m:sty m:val="bi"/>
               </m:rPr>
               <w:rPr>
-                <w:rFonts w:ascii="Cambria Math" w:hAnsi="Cambria Math" w:cs="Times New Roman"/>
-                <w:sz w:val="28"/>
-                <w:szCs w:val="28"/>
+                <w:rFonts w:ascii="Cambria Math" w:hAnsi="Cambria Math"/>
               </w:rPr>
               <m:t>iC</m:t>
             </m:r>
@@ -16197,9 +15556,7 @@
             <m:sty m:val="bi"/>
           </m:rPr>
           <w:rPr>
-            <w:rFonts w:ascii="Cambria Math" w:hAnsi="Times New Roman" w:cs="Times New Roman"/>
-            <w:sz w:val="28"/>
-            <w:szCs w:val="28"/>
+            <w:rFonts w:ascii="Cambria Math"/>
           </w:rPr>
           <m:t>(</m:t>
         </m:r>
@@ -16208,9 +15565,7 @@
             <m:sty m:val="bi"/>
           </m:rPr>
           <w:rPr>
-            <w:rFonts w:ascii="Cambria Math" w:hAnsi="Cambria Math" w:cs="Times New Roman"/>
-            <w:sz w:val="28"/>
-            <w:szCs w:val="28"/>
+            <w:rFonts w:ascii="Cambria Math" w:hAnsi="Cambria Math"/>
           </w:rPr>
           <m:t>ω</m:t>
         </m:r>
@@ -16219,22 +15574,15 @@
             <m:sty m:val="bi"/>
           </m:rPr>
           <w:rPr>
-            <w:rFonts w:ascii="Cambria Math" w:hAnsi="Times New Roman" w:cs="Times New Roman"/>
-            <w:sz w:val="28"/>
-            <w:szCs w:val="28"/>
+            <w:rFonts w:ascii="Cambria Math"/>
           </w:rPr>
           <m:t>)</m:t>
         </m:r>
       </m:oMath>
       <w:r>
-        <w:rPr>
-          <w:rFonts w:ascii="Times New Roman" w:hAnsi="Times New Roman" w:cs="Times New Roman"/>
-          <w:b/>
-          <w:sz w:val="28"/>
-          <w:szCs w:val="28"/>
-        </w:rPr>
         <w:t xml:space="preserve"> и построение графиков ее АЧХ и ФЧХ.</w:t>
       </w:r>
+      <w:bookmarkEnd w:id="5"/>
     </w:p>
     <w:p>
       <w:pPr>
@@ -16363,7 +15711,25 @@
           <w:sz w:val="28"/>
           <w:szCs w:val="28"/>
         </w:rPr>
-        <w:t xml:space="preserve"> комплексную передаточную функцию по </w:t>
+        <w:t xml:space="preserve"> комплексную передаточную функц</w:t>
+      </w:r>
+      <w:proofErr w:type="spellStart"/>
+      <w:r>
+        <w:rPr>
+          <w:rFonts w:ascii="Times New Roman" w:hAnsi="Times New Roman" w:cs="Times New Roman"/>
+          <w:sz w:val="28"/>
+          <w:szCs w:val="28"/>
+        </w:rPr>
+        <w:t>ию</w:t>
+      </w:r>
+      <w:proofErr w:type="spellEnd"/>
+      <w:r>
+        <w:rPr>
+          <w:rFonts w:ascii="Times New Roman" w:hAnsi="Times New Roman" w:cs="Times New Roman"/>
+          <w:sz w:val="28"/>
+          <w:szCs w:val="28"/>
+        </w:rPr>
+        <w:t xml:space="preserve"> по </w:t>
       </w:r>
       <w:r>
         <w:rPr>
@@ -16882,18 +16248,7 @@
               <w:sz w:val="24"/>
               <w:szCs w:val="28"/>
             </w:rPr>
-            <m:t>simplify</m:t>
-          </m:r>
-          <m:r>
-            <m:rPr>
-              <m:sty m:val="p"/>
-            </m:rPr>
-            <w:rPr>
-              <w:rFonts w:ascii="Cambria Math" w:hAnsi="Cambria Math" w:cs="Times New Roman"/>
-              <w:sz w:val="24"/>
-              <w:szCs w:val="28"/>
-            </w:rPr>
-            <m:t>→</m:t>
+            <m:t>simplify→</m:t>
           </m:r>
           <m:f>
             <m:fPr>
@@ -17043,18 +16398,7 @@
                   <w:sz w:val="24"/>
                   <w:szCs w:val="28"/>
                 </w:rPr>
-                <m:t>⋅</m:t>
-              </m:r>
-              <m:r>
-                <m:rPr>
-                  <m:sty m:val="p"/>
-                </m:rPr>
-                <w:rPr>
-                  <w:rFonts w:ascii="Cambria Math" w:hAnsi="Cambria Math" w:cs="Times New Roman"/>
-                  <w:sz w:val="24"/>
-                  <w:szCs w:val="28"/>
-                </w:rPr>
-                <m:t>p</m:t>
+                <m:t>⋅p</m:t>
               </m:r>
               <m:r>
                 <w:rPr>
@@ -17173,18 +16517,7 @@
                   <w:sz w:val="24"/>
                   <w:szCs w:val="28"/>
                 </w:rPr>
-                <m:t>⋅</m:t>
-              </m:r>
-              <m:r>
-                <m:rPr>
-                  <m:sty m:val="p"/>
-                </m:rPr>
-                <w:rPr>
-                  <w:rFonts w:ascii="Cambria Math" w:hAnsi="Cambria Math" w:cs="Times New Roman"/>
-                  <w:sz w:val="24"/>
-                  <w:szCs w:val="28"/>
-                </w:rPr>
-                <m:t>p</m:t>
+                <m:t>⋅p</m:t>
               </m:r>
               <m:r>
                 <w:rPr>
@@ -17607,29 +16940,7 @@
                   <w:sz w:val="24"/>
                   <w:szCs w:val="28"/>
                 </w:rPr>
-                <m:t>⋅</m:t>
-              </m:r>
-              <m:r>
-                <m:rPr>
-                  <m:sty m:val="p"/>
-                </m:rPr>
-                <w:rPr>
-                  <w:rFonts w:ascii="Cambria Math" w:hAnsi="Cambria Math" w:cs="Times New Roman"/>
-                  <w:sz w:val="24"/>
-                  <w:szCs w:val="28"/>
-                </w:rPr>
-                <m:t>j</m:t>
-              </m:r>
-              <m:r>
-                <m:rPr>
-                  <m:sty m:val="p"/>
-                </m:rPr>
-                <w:rPr>
-                  <w:rFonts w:ascii="Cambria Math" w:hAnsi="Cambria Math" w:cs="Times New Roman"/>
-                  <w:sz w:val="24"/>
-                  <w:szCs w:val="28"/>
-                </w:rPr>
-                <m:t>⋅ω</m:t>
+                <m:t>⋅j⋅ω</m:t>
               </m:r>
               <m:r>
                 <w:rPr>
@@ -19081,15 +18392,7 @@
                   <w:sz w:val="28"/>
                   <w:szCs w:val="28"/>
                 </w:rPr>
-                <m:t>iL</m:t>
-              </m:r>
-              <m:r>
-                <w:rPr>
-                  <w:rFonts w:ascii="Cambria Math" w:hAnsi="Cambria Math" w:cs="Times New Roman"/>
-                  <w:sz w:val="28"/>
-                  <w:szCs w:val="28"/>
-                </w:rPr>
-                <m:t>m</m:t>
+                <m:t>iLm</m:t>
               </m:r>
             </m:sub>
           </m:sSub>
@@ -20415,18 +19718,7 @@
                   <w:sz w:val="24"/>
                   <w:szCs w:val="28"/>
                 </w:rPr>
-                <m:t>⋅</m:t>
-              </m:r>
-              <m:r>
-                <m:rPr>
-                  <m:sty m:val="p"/>
-                </m:rPr>
-                <w:rPr>
-                  <w:rFonts w:ascii="Cambria Math" w:hAnsi="Cambria Math" w:cs="Times New Roman"/>
-                  <w:sz w:val="24"/>
-                  <w:szCs w:val="28"/>
-                </w:rPr>
-                <m:t>p</m:t>
+                <m:t>⋅p</m:t>
               </m:r>
               <m:r>
                 <w:rPr>
@@ -20545,18 +19837,7 @@
                   <w:sz w:val="24"/>
                   <w:szCs w:val="28"/>
                 </w:rPr>
-                <m:t>⋅</m:t>
-              </m:r>
-              <m:r>
-                <m:rPr>
-                  <m:sty m:val="p"/>
-                </m:rPr>
-                <w:rPr>
-                  <w:rFonts w:ascii="Cambria Math" w:hAnsi="Cambria Math" w:cs="Times New Roman"/>
-                  <w:sz w:val="24"/>
-                  <w:szCs w:val="28"/>
-                </w:rPr>
-                <m:t>p</m:t>
+                <m:t>⋅p</m:t>
               </m:r>
               <m:r>
                 <w:rPr>
@@ -21455,19 +20736,7 @@
               <w:szCs w:val="28"/>
               <w:lang w:val="en-CA"/>
             </w:rPr>
-            <m:t>c</m:t>
-          </m:r>
-          <m:r>
-            <m:rPr>
-              <m:sty m:val="p"/>
-            </m:rPr>
-            <w:rPr>
-              <w:rFonts w:ascii="Cambria Math" w:hAnsi="Cambria Math" w:cs="Times New Roman"/>
-              <w:sz w:val="28"/>
-              <w:szCs w:val="28"/>
-              <w:lang w:val="en-CA"/>
-            </w:rPr>
-            <m:t>⋅</m:t>
+            <m:t>c⋅</m:t>
           </m:r>
           <m:sSup>
             <m:sSupPr>
@@ -22095,16 +21364,7 @@
                         <w:szCs w:val="28"/>
                         <w:lang w:val="en-CA"/>
                       </w:rPr>
-                      <m:t>-</m:t>
-                    </m:r>
-                    <m:r>
-                      <w:rPr>
-                        <w:rFonts w:ascii="Cambria Math" w:hAnsi="Cambria Math" w:cs="Times New Roman"/>
-                        <w:sz w:val="28"/>
-                        <w:szCs w:val="28"/>
-                        <w:lang w:val="en-CA"/>
-                      </w:rPr>
-                      <m:t>1.125</m:t>
+                      <m:t>-1.125</m:t>
                     </m:r>
                     <m:r>
                       <m:rPr>
@@ -22974,43 +22234,7 @@
                     <w:szCs w:val="28"/>
                     <w:lang w:val="en-CA"/>
                   </w:rPr>
-                  <m:t>=</m:t>
-                </m:r>
-                <m:r>
-                  <w:rPr>
-                    <w:rFonts w:ascii="Cambria Math" w:hAnsi="Cambria Math" w:cs="Times New Roman"/>
-                    <w:sz w:val="28"/>
-                    <w:szCs w:val="28"/>
-                    <w:lang w:val="en-CA"/>
-                  </w:rPr>
-                  <m:t>-</m:t>
-                </m:r>
-                <m:r>
-                  <w:rPr>
-                    <w:rFonts w:ascii="Cambria Math" w:hAnsi="Cambria Math" w:cs="Times New Roman"/>
-                    <w:sz w:val="28"/>
-                    <w:szCs w:val="28"/>
-                    <w:lang w:val="en-CA"/>
-                  </w:rPr>
-                  <m:t>11250</m:t>
-                </m:r>
-                <m:r>
-                  <w:rPr>
-                    <w:rFonts w:ascii="Cambria Math" w:hAnsi="Cambria Math" w:cs="Times New Roman"/>
-                    <w:sz w:val="28"/>
-                    <w:szCs w:val="28"/>
-                    <w:lang w:val="en-CA"/>
-                  </w:rPr>
-                  <m:t>-</m:t>
-                </m:r>
-                <m:r>
-                  <w:rPr>
-                    <w:rFonts w:ascii="Cambria Math" w:hAnsi="Cambria Math" w:cs="Times New Roman"/>
-                    <w:sz w:val="28"/>
-                    <w:szCs w:val="28"/>
-                    <w:lang w:val="en-CA"/>
-                  </w:rPr>
-                  <m:t>2.23</m:t>
+                  <m:t>=-11250-2.23</m:t>
                 </m:r>
                 <m:r>
                   <m:rPr>
@@ -23769,15 +22993,7 @@
               <w:sz w:val="28"/>
               <w:szCs w:val="28"/>
             </w:rPr>
-            <m:t>, </m:t>
-          </m:r>
-          <m:r>
-            <w:rPr>
-              <w:rFonts w:ascii="Cambria Math" w:hAnsi="Cambria Math" w:cs="Times New Roman"/>
-              <w:sz w:val="28"/>
-              <w:szCs w:val="28"/>
-            </w:rPr>
-            <m:t> </m:t>
+            <m:t>,  </m:t>
           </m:r>
           <m:sSub>
             <m:sSubPr>
@@ -24785,22 +24001,10 @@
     </w:p>
     <w:p>
       <w:pPr>
-        <w:spacing w:after="0" w:line="360" w:lineRule="auto"/>
-        <w:jc w:val="both"/>
-        <w:rPr>
-          <w:rFonts w:ascii="Times New Roman" w:hAnsi="Times New Roman" w:cs="Times New Roman"/>
-          <w:b/>
-          <w:sz w:val="28"/>
-          <w:szCs w:val="28"/>
-        </w:rPr>
-      </w:pPr>
-      <w:r>
-        <w:rPr>
-          <w:rFonts w:ascii="Times New Roman" w:hAnsi="Times New Roman" w:cs="Times New Roman"/>
-          <w:b/>
-          <w:sz w:val="28"/>
-          <w:szCs w:val="28"/>
-        </w:rPr>
+        <w:pStyle w:val="2"/>
+      </w:pPr>
+      <w:bookmarkStart w:id="6" w:name="_Toc57105835"/>
+      <w:r>
         <w:lastRenderedPageBreak/>
         <w:t xml:space="preserve">3. Определение переходной характеристики </w:t>
       </w:r>
@@ -24809,11 +24013,8 @@
           <m:sSubPr>
             <m:ctrlPr>
               <w:rPr>
-                <w:rFonts w:ascii="Cambria Math" w:hAnsi="Times New Roman" w:cs="Times New Roman"/>
-                <w:b/>
+                <w:rFonts w:ascii="Cambria Math"/>
                 <w:i/>
-                <w:sz w:val="28"/>
-                <w:szCs w:val="28"/>
               </w:rPr>
             </m:ctrlPr>
           </m:sSubPr>
@@ -24823,9 +24024,7 @@
                 <m:sty m:val="bi"/>
               </m:rPr>
               <w:rPr>
-                <w:rFonts w:ascii="Cambria Math" w:hAnsi="Cambria Math" w:cs="Times New Roman"/>
-                <w:sz w:val="28"/>
-                <w:szCs w:val="28"/>
+                <w:rFonts w:ascii="Cambria Math" w:hAnsi="Cambria Math"/>
               </w:rPr>
               <m:t>h</m:t>
             </m:r>
@@ -24836,9 +24035,7 @@
                 <m:sty m:val="bi"/>
               </m:rPr>
               <w:rPr>
-                <w:rFonts w:ascii="Cambria Math" w:hAnsi="Cambria Math" w:cs="Times New Roman"/>
-                <w:sz w:val="28"/>
-                <w:szCs w:val="28"/>
+                <w:rFonts w:ascii="Cambria Math" w:hAnsi="Cambria Math"/>
               </w:rPr>
               <m:t>iC</m:t>
             </m:r>
@@ -24849,9 +24046,7 @@
             <m:sty m:val="bi"/>
           </m:rPr>
           <w:rPr>
-            <w:rFonts w:ascii="Cambria Math" w:hAnsi="Times New Roman" w:cs="Times New Roman"/>
-            <w:sz w:val="28"/>
-            <w:szCs w:val="28"/>
+            <w:rFonts w:ascii="Cambria Math"/>
           </w:rPr>
           <m:t>(</m:t>
         </m:r>
@@ -24860,9 +24055,7 @@
             <m:sty m:val="bi"/>
           </m:rPr>
           <w:rPr>
-            <w:rFonts w:ascii="Cambria Math" w:hAnsi="Cambria Math" w:cs="Times New Roman"/>
-            <w:sz w:val="28"/>
-            <w:szCs w:val="28"/>
+            <w:rFonts w:ascii="Cambria Math" w:hAnsi="Cambria Math"/>
           </w:rPr>
           <m:t>t</m:t>
         </m:r>
@@ -24871,22 +24064,15 @@
             <m:sty m:val="bi"/>
           </m:rPr>
           <w:rPr>
-            <w:rFonts w:ascii="Cambria Math" w:hAnsi="Times New Roman" w:cs="Times New Roman"/>
-            <w:sz w:val="28"/>
-            <w:szCs w:val="28"/>
+            <w:rFonts w:ascii="Cambria Math"/>
           </w:rPr>
           <m:t>)</m:t>
         </m:r>
       </m:oMath>
       <w:r>
-        <w:rPr>
-          <w:rFonts w:ascii="Times New Roman" w:hAnsi="Times New Roman" w:cs="Times New Roman"/>
-          <w:b/>
-          <w:sz w:val="28"/>
-          <w:szCs w:val="28"/>
-        </w:rPr>
         <w:t xml:space="preserve"> и построение ее графика.</w:t>
       </w:r>
+      <w:bookmarkEnd w:id="6"/>
     </w:p>
     <w:p>
       <w:pPr>
@@ -25744,15 +24930,7 @@
               <w:sz w:val="28"/>
               <w:szCs w:val="28"/>
             </w:rPr>
-            <m:t>N(p)=</m:t>
-          </m:r>
-          <m:r>
-            <w:rPr>
-              <w:rFonts w:ascii="Cambria Math" w:hAnsi="Cambria Math" w:cs="Times New Roman"/>
-              <w:sz w:val="28"/>
-              <w:szCs w:val="28"/>
-            </w:rPr>
-            <m:t>p</m:t>
+            <m:t>N(p)=p</m:t>
           </m:r>
           <m:r>
             <m:rPr>
@@ -28140,39 +27318,7 @@
                     <w:sz w:val="24"/>
                     <w:szCs w:val="28"/>
                   </w:rPr>
-                  <m:t>-</m:t>
-                </m:r>
-                <m:r>
-                  <w:rPr>
-                    <w:rFonts w:ascii="Cambria Math" w:hAnsi="Cambria Math" w:cs="Times New Roman"/>
-                    <w:sz w:val="24"/>
-                    <w:szCs w:val="28"/>
-                  </w:rPr>
-                  <m:t>19998.4885</m:t>
-                </m:r>
-                <m:r>
-                  <w:rPr>
-                    <w:rFonts w:ascii="Cambria Math" w:hAnsi="Cambria Math" w:cs="Times New Roman"/>
-                    <w:sz w:val="24"/>
-                    <w:szCs w:val="28"/>
-                  </w:rPr>
-                  <m:t>+</m:t>
-                </m:r>
-                <m:r>
-                  <w:rPr>
-                    <w:rFonts w:ascii="Cambria Math" w:hAnsi="Cambria Math" w:cs="Times New Roman"/>
-                    <w:sz w:val="24"/>
-                    <w:szCs w:val="28"/>
-                  </w:rPr>
-                  <m:t>1006.2</m:t>
-                </m:r>
-                <m:r>
-                  <w:rPr>
-                    <w:rFonts w:ascii="Cambria Math" w:hAnsi="Cambria Math" w:cs="Times New Roman"/>
-                    <w:sz w:val="24"/>
-                    <w:szCs w:val="28"/>
-                  </w:rPr>
-                  <m:t>i</m:t>
+                  <m:t>-19998.4885+1006.2i</m:t>
                 </m:r>
                 <m:ctrlPr>
                   <w:rPr>
@@ -28462,25 +27608,7 @@
                       <w:szCs w:val="28"/>
                       <w:lang w:val="en-CA"/>
                     </w:rPr>
-                    <m:t>11250</m:t>
-                  </m:r>
-                  <m:r>
-                    <w:rPr>
-                      <w:rFonts w:ascii="Cambria Math" w:hAnsi="Cambria Math" w:cs="Times New Roman"/>
-                      <w:sz w:val="20"/>
-                      <w:szCs w:val="28"/>
-                      <w:lang w:val="en-CA"/>
-                    </w:rPr>
-                    <m:t>-</m:t>
-                  </m:r>
-                  <m:r>
-                    <w:rPr>
-                      <w:rFonts w:ascii="Cambria Math" w:hAnsi="Cambria Math" w:cs="Times New Roman"/>
-                      <w:sz w:val="20"/>
-                      <w:szCs w:val="28"/>
-                      <w:lang w:val="en-CA"/>
-                    </w:rPr>
-                    <m:t>2.23</m:t>
+                    <m:t>11250-2.23</m:t>
                   </m:r>
                   <m:r>
                     <m:rPr>
@@ -28600,34 +27728,7 @@
                   <w:szCs w:val="28"/>
                   <w:lang w:val="en-CA"/>
                 </w:rPr>
-                <m:t>0.498775167420158294</m:t>
-              </m:r>
-              <m:r>
-                <w:rPr>
-                  <w:rFonts w:ascii="Cambria Math" w:hAnsi="Cambria Math" w:cs="Times New Roman"/>
-                  <w:sz w:val="20"/>
-                  <w:szCs w:val="28"/>
-                  <w:lang w:val="en-CA"/>
-                </w:rPr>
-                <m:t>+</m:t>
-              </m:r>
-              <m:r>
-                <w:rPr>
-                  <w:rFonts w:ascii="Cambria Math" w:hAnsi="Cambria Math" w:cs="Times New Roman"/>
-                  <w:sz w:val="20"/>
-                  <w:szCs w:val="28"/>
-                  <w:lang w:val="en-CA"/>
-                </w:rPr>
-                <m:t>0.025095274456096101</m:t>
-              </m:r>
-              <m:r>
-                <w:rPr>
-                  <w:rFonts w:ascii="Cambria Math" w:hAnsi="Cambria Math" w:cs="Times New Roman"/>
-                  <w:sz w:val="20"/>
-                  <w:szCs w:val="28"/>
-                  <w:lang w:val="en-CA"/>
-                </w:rPr>
-                <m:t>j</m:t>
+                <m:t>0.498775167420158294+0.025095274456096101j</m:t>
               </m:r>
             </m:e>
           </m:d>
@@ -28704,25 +27805,7 @@
                       <w:szCs w:val="28"/>
                       <w:lang w:val="en-CA"/>
                     </w:rPr>
-                    <m:t>11250</m:t>
-                  </m:r>
-                  <m:r>
-                    <w:rPr>
-                      <w:rFonts w:ascii="Cambria Math" w:hAnsi="Cambria Math" w:cs="Times New Roman"/>
-                      <w:sz w:val="20"/>
-                      <w:szCs w:val="28"/>
-                      <w:lang w:val="en-CA"/>
-                    </w:rPr>
-                    <m:t>+</m:t>
-                  </m:r>
-                  <m:r>
-                    <w:rPr>
-                      <w:rFonts w:ascii="Cambria Math" w:hAnsi="Cambria Math" w:cs="Times New Roman"/>
-                      <w:sz w:val="20"/>
-                      <w:szCs w:val="28"/>
-                      <w:lang w:val="en-CA"/>
-                    </w:rPr>
-                    <m:t>2.23</m:t>
+                    <m:t>11250+2.23</m:t>
                   </m:r>
                   <m:r>
                     <m:rPr>
@@ -29348,23 +28431,7 @@
               <w:sz w:val="28"/>
               <w:szCs w:val="28"/>
             </w:rPr>
-            <m:t>=0,</m:t>
-          </m:r>
-          <m:r>
-            <w:rPr>
-              <w:rFonts w:ascii="Cambria Math" w:hAnsi="Cambria Math" w:cs="Times New Roman"/>
-              <w:sz w:val="28"/>
-              <w:szCs w:val="28"/>
-            </w:rPr>
-            <m:t> </m:t>
-          </m:r>
-          <m:r>
-            <w:rPr>
-              <w:rFonts w:ascii="Cambria Math" w:hAnsi="Cambria Math" w:cs="Times New Roman"/>
-              <w:sz w:val="28"/>
-              <w:szCs w:val="28"/>
-            </w:rPr>
-            <m:t>1.4</m:t>
+            <m:t>=0, 1.4</m:t>
           </m:r>
           <m:r>
             <m:rPr>
@@ -29422,31 +28489,7 @@
               <w:sz w:val="28"/>
               <w:szCs w:val="28"/>
             </w:rPr>
-            <m:t> </m:t>
-          </m:r>
-          <m:r>
-            <w:rPr>
-              <w:rFonts w:ascii="Cambria Math" w:hAnsi="Cambria Math" w:cs="Times New Roman"/>
-              <w:sz w:val="28"/>
-              <w:szCs w:val="28"/>
-            </w:rPr>
-            <m:t>..</m:t>
-          </m:r>
-          <m:r>
-            <w:rPr>
-              <w:rFonts w:ascii="Cambria Math" w:hAnsi="Cambria Math" w:cs="Times New Roman"/>
-              <w:sz w:val="28"/>
-              <w:szCs w:val="28"/>
-            </w:rPr>
-            <m:t> </m:t>
-          </m:r>
-          <m:r>
-            <w:rPr>
-              <w:rFonts w:ascii="Cambria Math" w:hAnsi="Cambria Math" w:cs="Times New Roman"/>
-              <w:sz w:val="28"/>
-              <w:szCs w:val="28"/>
-            </w:rPr>
-            <m:t>4.4</m:t>
+            <m:t> .. 4.4</m:t>
           </m:r>
           <m:r>
             <m:rPr>
@@ -29664,34 +28707,17 @@
     </w:p>
     <w:p>
       <w:pPr>
-        <w:spacing w:after="0" w:line="360" w:lineRule="auto"/>
-        <w:jc w:val="both"/>
-        <w:rPr>
-          <w:rFonts w:ascii="Times New Roman" w:hAnsi="Times New Roman" w:cs="Times New Roman"/>
-          <w:b/>
-          <w:sz w:val="28"/>
-          <w:szCs w:val="28"/>
-        </w:rPr>
-      </w:pPr>
-      <w:r>
-        <w:rPr>
-          <w:rFonts w:ascii="Times New Roman" w:hAnsi="Times New Roman" w:cs="Times New Roman"/>
-          <w:b/>
-          <w:sz w:val="28"/>
-          <w:szCs w:val="28"/>
-        </w:rPr>
+        <w:pStyle w:val="2"/>
+      </w:pPr>
+      <w:bookmarkStart w:id="7" w:name="_Toc57105836"/>
+      <w:r>
         <w:lastRenderedPageBreak/>
         <w:t>4. Определение параметров цепи по построенным графикам или полученным аналитическим выражениям</w:t>
       </w:r>
       <w:r>
-        <w:rPr>
-          <w:rFonts w:ascii="Times New Roman" w:hAnsi="Times New Roman" w:cs="Times New Roman"/>
-          <w:b/>
-          <w:sz w:val="28"/>
-          <w:szCs w:val="28"/>
-        </w:rPr>
         <w:t>.</w:t>
       </w:r>
+      <w:bookmarkEnd w:id="7"/>
     </w:p>
     <w:p>
       <w:pPr>
@@ -30940,17 +29966,7 @@
           <w:sz w:val="28"/>
           <w:szCs w:val="28"/>
         </w:rPr>
-        <w:t>С учетом сказанного, уровень, на кото</w:t>
-      </w:r>
-      <w:bookmarkStart w:id="1" w:name="_GoBack"/>
-      <w:bookmarkEnd w:id="1"/>
-      <w:r>
-        <w:rPr>
-          <w:rFonts w:ascii="Times New Roman" w:hAnsi="Times New Roman" w:cs="Times New Roman"/>
-          <w:sz w:val="28"/>
-          <w:szCs w:val="28"/>
-        </w:rPr>
-        <w:t xml:space="preserve">ром выполняется требуемое условие, определится как произведение максимального значения на </w:t>
+        <w:t xml:space="preserve">С учетом сказанного, уровень, на котором выполняется требуемое условие, определится как произведение максимального значения на </w:t>
       </w:r>
       <w:r>
         <w:rPr>
@@ -32468,24 +31484,19 @@
     </w:p>
     <w:p>
       <w:pPr>
-        <w:spacing w:after="0" w:line="360" w:lineRule="auto"/>
-        <w:jc w:val="center"/>
-        <w:rPr>
-          <w:rFonts w:ascii="Times New Roman" w:eastAsiaTheme="minorEastAsia" w:hAnsi="Times New Roman" w:cs="Times New Roman"/>
-          <w:b/>
-          <w:sz w:val="28"/>
-          <w:szCs w:val="28"/>
-        </w:rPr>
-      </w:pPr>
-      <w:r>
-        <w:rPr>
-          <w:rFonts w:ascii="Times New Roman" w:eastAsiaTheme="minorEastAsia" w:hAnsi="Times New Roman" w:cs="Times New Roman"/>
-          <w:b/>
-          <w:sz w:val="28"/>
-          <w:szCs w:val="28"/>
+        <w:pStyle w:val="10"/>
+        <w:rPr>
+          <w:rFonts w:eastAsiaTheme="minorEastAsia"/>
+        </w:rPr>
+      </w:pPr>
+      <w:bookmarkStart w:id="8" w:name="_Toc57105837"/>
+      <w:r>
+        <w:rPr>
+          <w:rFonts w:eastAsiaTheme="minorEastAsia"/>
         </w:rPr>
         <w:t>ЗАКЛЮЧЕНИЕ</w:t>
       </w:r>
+      <w:bookmarkEnd w:id="8"/>
     </w:p>
     <w:p>
       <w:pPr>
@@ -33053,7 +32064,6 @@
         </w:rPr>
         <w:t xml:space="preserve"> и постро</w:t>
       </w:r>
-      <w:proofErr w:type="spellStart"/>
       <w:r>
         <w:rPr>
           <w:rFonts w:ascii="Times New Roman" w:eastAsiaTheme="minorEastAsia" w:hAnsi="Times New Roman" w:cs="Times New Roman"/>
@@ -33062,7 +32072,6 @@
         </w:rPr>
         <w:t>ить</w:t>
       </w:r>
-      <w:proofErr w:type="spellEnd"/>
       <w:r>
         <w:rPr>
           <w:rFonts w:ascii="Times New Roman" w:eastAsiaTheme="minorEastAsia" w:hAnsi="Times New Roman" w:cs="Times New Roman"/>
@@ -33492,47 +32501,35 @@
     </w:p>
     <w:p>
       <w:pPr>
-        <w:spacing w:after="0" w:line="360" w:lineRule="auto"/>
-        <w:ind w:firstLine="709"/>
-        <w:jc w:val="center"/>
-        <w:rPr>
-          <w:rFonts w:ascii="Times New Roman" w:eastAsiaTheme="minorEastAsia" w:hAnsi="Times New Roman" w:cs="Times New Roman"/>
-          <w:b/>
-          <w:sz w:val="28"/>
-          <w:szCs w:val="28"/>
-        </w:rPr>
-      </w:pPr>
-      <w:r>
-        <w:rPr>
-          <w:rFonts w:ascii="Times New Roman" w:eastAsiaTheme="minorEastAsia" w:hAnsi="Times New Roman" w:cs="Times New Roman"/>
-          <w:b/>
-          <w:sz w:val="28"/>
-          <w:szCs w:val="28"/>
+        <w:pStyle w:val="10"/>
+        <w:rPr>
+          <w:rFonts w:eastAsiaTheme="minorEastAsia"/>
+        </w:rPr>
+      </w:pPr>
+      <w:bookmarkStart w:id="9" w:name="_Toc57105838"/>
+      <w:r>
+        <w:rPr>
+          <w:rFonts w:eastAsiaTheme="minorEastAsia"/>
         </w:rPr>
         <w:t>СПИСОК ИСПОЛЬЗ</w:t>
       </w:r>
       <w:r>
         <w:rPr>
-          <w:rFonts w:ascii="Times New Roman" w:eastAsiaTheme="minorEastAsia" w:hAnsi="Times New Roman" w:cs="Times New Roman"/>
-          <w:b/>
-          <w:sz w:val="28"/>
-          <w:szCs w:val="28"/>
+          <w:rFonts w:eastAsiaTheme="minorEastAsia"/>
         </w:rPr>
         <w:t>ОВАНН</w:t>
       </w:r>
       <w:r>
         <w:rPr>
-          <w:rFonts w:ascii="Times New Roman" w:eastAsiaTheme="minorEastAsia" w:hAnsi="Times New Roman" w:cs="Times New Roman"/>
-          <w:b/>
-          <w:sz w:val="28"/>
-          <w:szCs w:val="28"/>
+          <w:rFonts w:eastAsiaTheme="minorEastAsia"/>
         </w:rPr>
         <w:t>ОЙ ЛИТЕРАТУТЫ</w:t>
       </w:r>
+      <w:bookmarkEnd w:id="9"/>
     </w:p>
     <w:p>
       <w:pPr>
-        <w:pStyle w:val="a8"/>
+        <w:pStyle w:val="aa"/>
         <w:widowControl w:val="0"/>
         <w:numPr>
           <w:ilvl w:val="0"/>
@@ -33785,7 +32782,7 @@
     </w:p>
     <w:p>
       <w:pPr>
-        <w:pStyle w:val="a8"/>
+        <w:pStyle w:val="aa"/>
         <w:widowControl w:val="0"/>
         <w:numPr>
           <w:ilvl w:val="0"/>
@@ -34039,7 +33036,7 @@
     </w:p>
     <w:p>
       <w:pPr>
-        <w:pStyle w:val="a8"/>
+        <w:pStyle w:val="aa"/>
         <w:widowControl w:val="0"/>
         <w:numPr>
           <w:ilvl w:val="0"/>
@@ -34315,7 +33312,7 @@
     </w:p>
     <w:p>
       <w:pPr>
-        <w:pStyle w:val="ab"/>
+        <w:pStyle w:val="ad"/>
         <w:ind w:left="944"/>
         <w:jc w:val="both"/>
         <w:rPr>
@@ -34363,7 +33360,7 @@
     </w:p>
     <w:p>
       <w:pPr>
-        <w:pStyle w:val="a8"/>
+        <w:pStyle w:val="aa"/>
         <w:widowControl w:val="0"/>
         <w:numPr>
           <w:ilvl w:val="0"/>
@@ -34457,7 +33454,7 @@
     </w:p>
     <w:p>
       <w:pPr>
-        <w:pStyle w:val="a8"/>
+        <w:pStyle w:val="aa"/>
         <w:widowControl w:val="0"/>
         <w:numPr>
           <w:ilvl w:val="0"/>
@@ -34548,7 +33545,7 @@
       <w:footerReference w:type="even" r:id="rId20"/>
       <w:footerReference w:type="first" r:id="rId21"/>
       <w:pgSz w:w="11906" w:h="16838" w:code="9"/>
-      <w:pgMar w:top="1134" w:right="851" w:bottom="1134" w:left="1701" w:header="709" w:footer="709" w:gutter="0"/>
+      <w:pgMar w:top="1134" w:right="850" w:bottom="1134" w:left="1701" w:header="709" w:footer="709" w:gutter="0"/>
       <w:cols w:space="708"/>
       <w:titlePg/>
       <w:docGrid w:linePitch="360"/>
@@ -34595,7 +33592,7 @@
     <w:sdtContent>
       <w:p>
         <w:pPr>
-          <w:pStyle w:val="af"/>
+          <w:pStyle w:val="af1"/>
           <w:jc w:val="right"/>
         </w:pPr>
         <w:r>
@@ -34633,7 +33630,7 @@
   </w:sdt>
   <w:p>
     <w:pPr>
-      <w:pStyle w:val="af"/>
+      <w:pStyle w:val="af1"/>
     </w:pPr>
   </w:p>
 </w:ftr>
@@ -34652,7 +33649,7 @@
     <w:sdtContent>
       <w:p>
         <w:pPr>
-          <w:pStyle w:val="af"/>
+          <w:pStyle w:val="af1"/>
           <w:jc w:val="center"/>
         </w:pPr>
         <w:r>
@@ -34690,7 +33687,7 @@
   </w:sdt>
   <w:p>
     <w:pPr>
-      <w:pStyle w:val="ab"/>
+      <w:pStyle w:val="ad"/>
       <w:spacing w:line="14" w:lineRule="auto"/>
       <w:jc w:val="right"/>
       <w:rPr>
@@ -34705,13 +33702,13 @@
 <w:ftr xmlns:wpc="http://schemas.microsoft.com/office/word/2010/wordprocessingCanvas" xmlns:cx="http://schemas.microsoft.com/office/drawing/2014/chartex" xmlns:cx1="http://schemas.microsoft.com/office/drawing/2015/9/8/chartex" xmlns:cx2="http://schemas.microsoft.com/office/drawing/2015/10/21/chartex" xmlns:cx3="http://schemas.microsoft.com/office/drawing/2016/5/9/chartex" xmlns:cx4="http://schemas.microsoft.com/office/drawing/2016/5/10/chartex" xmlns:cx5="http://schemas.microsoft.com/office/drawing/2016/5/11/chartex" xmlns:cx6="http://schemas.microsoft.com/office/drawing/2016/5/12/chartex" xmlns:cx7="http://schemas.microsoft.com/office/drawing/2016/5/13/chartex" xmlns:cx8="http://schemas.microsoft.com/office/drawing/2016/5/14/chartex" xmlns:mc="http://schemas.openxmlformats.org/markup-compatibility/2006" xmlns:aink="http://schemas.microsoft.com/office/drawing/2016/ink" xmlns:am3d="http://schemas.microsoft.com/office/drawing/2017/model3d" xmlns:o="urn:schemas-microsoft-com:office:office" xmlns:r="http://schemas.openxmlformats.org/officeDocument/2006/relationships" xmlns:m="http://schemas.openxmlformats.org/officeDocument/2006/math" xmlns:v="urn:schemas-microsoft-com:vml" xmlns:wp14="http://schemas.microsoft.com/office/word/2010/wordprocessingDrawing" xmlns:wp="http://schemas.openxmlformats.org/drawingml/2006/wordprocessingDrawing" xmlns:w10="urn:schemas-microsoft-com:office:word" xmlns:w="http://schemas.openxmlformats.org/wordprocessingml/2006/main" xmlns:w14="http://schemas.microsoft.com/office/word/2010/wordml" xmlns:w15="http://schemas.microsoft.com/office/word/2012/wordml" xmlns:w16cid="http://schemas.microsoft.com/office/word/2016/wordml/cid" xmlns:w16se="http://schemas.microsoft.com/office/word/2015/wordml/symex" xmlns:wpg="http://schemas.microsoft.com/office/word/2010/wordprocessingGroup" xmlns:wpi="http://schemas.microsoft.com/office/word/2010/wordprocessingInk" xmlns:wne="http://schemas.microsoft.com/office/word/2006/wordml" xmlns:wps="http://schemas.microsoft.com/office/word/2010/wordprocessingShape" mc:Ignorable="w14 w15 w16se w16cid wp14">
   <w:p>
     <w:pPr>
-      <w:pStyle w:val="af"/>
+      <w:pStyle w:val="af1"/>
       <w:jc w:val="center"/>
     </w:pPr>
   </w:p>
   <w:p>
     <w:pPr>
-      <w:pStyle w:val="af"/>
+      <w:pStyle w:val="af1"/>
     </w:pPr>
   </w:p>
 </w:ftr>
@@ -34730,7 +33727,7 @@
     <w:sdtContent>
       <w:p>
         <w:pPr>
-          <w:pStyle w:val="af"/>
+          <w:pStyle w:val="af1"/>
           <w:jc w:val="center"/>
         </w:pPr>
         <w:r>
@@ -34768,7 +33765,7 @@
   </w:sdt>
   <w:p>
     <w:pPr>
-      <w:pStyle w:val="af"/>
+      <w:pStyle w:val="af1"/>
     </w:pPr>
   </w:p>
 </w:ftr>
@@ -34778,7 +33775,7 @@
 <w:ftr xmlns:wpc="http://schemas.microsoft.com/office/word/2010/wordprocessingCanvas" xmlns:cx="http://schemas.microsoft.com/office/drawing/2014/chartex" xmlns:cx1="http://schemas.microsoft.com/office/drawing/2015/9/8/chartex" xmlns:cx2="http://schemas.microsoft.com/office/drawing/2015/10/21/chartex" xmlns:cx3="http://schemas.microsoft.com/office/drawing/2016/5/9/chartex" xmlns:cx4="http://schemas.microsoft.com/office/drawing/2016/5/10/chartex" xmlns:cx5="http://schemas.microsoft.com/office/drawing/2016/5/11/chartex" xmlns:cx6="http://schemas.microsoft.com/office/drawing/2016/5/12/chartex" xmlns:cx7="http://schemas.microsoft.com/office/drawing/2016/5/13/chartex" xmlns:cx8="http://schemas.microsoft.com/office/drawing/2016/5/14/chartex" xmlns:mc="http://schemas.openxmlformats.org/markup-compatibility/2006" xmlns:aink="http://schemas.microsoft.com/office/drawing/2016/ink" xmlns:am3d="http://schemas.microsoft.com/office/drawing/2017/model3d" xmlns:o="urn:schemas-microsoft-com:office:office" xmlns:r="http://schemas.openxmlformats.org/officeDocument/2006/relationships" xmlns:m="http://schemas.openxmlformats.org/officeDocument/2006/math" xmlns:v="urn:schemas-microsoft-com:vml" xmlns:wp14="http://schemas.microsoft.com/office/word/2010/wordprocessingDrawing" xmlns:wp="http://schemas.openxmlformats.org/drawingml/2006/wordprocessingDrawing" xmlns:w10="urn:schemas-microsoft-com:office:word" xmlns:w="http://schemas.openxmlformats.org/wordprocessingml/2006/main" xmlns:w14="http://schemas.microsoft.com/office/word/2010/wordml" xmlns:w15="http://schemas.microsoft.com/office/word/2012/wordml" xmlns:w16cid="http://schemas.microsoft.com/office/word/2016/wordml/cid" xmlns:w16se="http://schemas.microsoft.com/office/word/2015/wordml/symex" xmlns:wpg="http://schemas.microsoft.com/office/word/2010/wordprocessingGroup" xmlns:wpi="http://schemas.microsoft.com/office/word/2010/wordprocessingInk" xmlns:wne="http://schemas.microsoft.com/office/word/2006/wordml" xmlns:wps="http://schemas.microsoft.com/office/word/2010/wordprocessingShape" mc:Ignorable="w14 w15 w16se w16cid wp14">
   <w:p>
     <w:pPr>
-      <w:pStyle w:val="af"/>
+      <w:pStyle w:val="af1"/>
       <w:jc w:val="center"/>
     </w:pPr>
     <w:r>
@@ -34787,7 +33784,7 @@
   </w:p>
   <w:p>
     <w:pPr>
-      <w:pStyle w:val="af"/>
+      <w:pStyle w:val="af1"/>
     </w:pPr>
   </w:p>
 </w:ftr>
@@ -34822,13 +33819,13 @@
 <w:hdr xmlns:wpc="http://schemas.microsoft.com/office/word/2010/wordprocessingCanvas" xmlns:cx="http://schemas.microsoft.com/office/drawing/2014/chartex" xmlns:cx1="http://schemas.microsoft.com/office/drawing/2015/9/8/chartex" xmlns:cx2="http://schemas.microsoft.com/office/drawing/2015/10/21/chartex" xmlns:cx3="http://schemas.microsoft.com/office/drawing/2016/5/9/chartex" xmlns:cx4="http://schemas.microsoft.com/office/drawing/2016/5/10/chartex" xmlns:cx5="http://schemas.microsoft.com/office/drawing/2016/5/11/chartex" xmlns:cx6="http://schemas.microsoft.com/office/drawing/2016/5/12/chartex" xmlns:cx7="http://schemas.microsoft.com/office/drawing/2016/5/13/chartex" xmlns:cx8="http://schemas.microsoft.com/office/drawing/2016/5/14/chartex" xmlns:mc="http://schemas.openxmlformats.org/markup-compatibility/2006" xmlns:aink="http://schemas.microsoft.com/office/drawing/2016/ink" xmlns:am3d="http://schemas.microsoft.com/office/drawing/2017/model3d" xmlns:o="urn:schemas-microsoft-com:office:office" xmlns:r="http://schemas.openxmlformats.org/officeDocument/2006/relationships" xmlns:m="http://schemas.openxmlformats.org/officeDocument/2006/math" xmlns:v="urn:schemas-microsoft-com:vml" xmlns:wp14="http://schemas.microsoft.com/office/word/2010/wordprocessingDrawing" xmlns:wp="http://schemas.openxmlformats.org/drawingml/2006/wordprocessingDrawing" xmlns:w10="urn:schemas-microsoft-com:office:word" xmlns:w="http://schemas.openxmlformats.org/wordprocessingml/2006/main" xmlns:w14="http://schemas.microsoft.com/office/word/2010/wordml" xmlns:w15="http://schemas.microsoft.com/office/word/2012/wordml" xmlns:w16cid="http://schemas.microsoft.com/office/word/2016/wordml/cid" xmlns:w16se="http://schemas.microsoft.com/office/word/2015/wordml/symex" xmlns:wpg="http://schemas.microsoft.com/office/word/2010/wordprocessingGroup" xmlns:wpi="http://schemas.microsoft.com/office/word/2010/wordprocessingInk" xmlns:wne="http://schemas.microsoft.com/office/word/2006/wordml" xmlns:wps="http://schemas.microsoft.com/office/word/2010/wordprocessingShape" mc:Ignorable="w14 w15 w16se w16cid wp14">
   <w:p>
     <w:pPr>
-      <w:pStyle w:val="ad"/>
+      <w:pStyle w:val="af"/>
       <w:jc w:val="right"/>
     </w:pPr>
   </w:p>
   <w:p>
     <w:pPr>
-      <w:pStyle w:val="ad"/>
+      <w:pStyle w:val="af"/>
     </w:pPr>
   </w:p>
 </w:hdr>
@@ -36599,24 +35596,28 @@
   </w:style>
   <w:style w:type="paragraph" w:styleId="10">
     <w:name w:val="heading 1"/>
-    <w:basedOn w:val="a"/>
+    <w:basedOn w:val="a0"/>
     <w:next w:val="a"/>
     <w:link w:val="11"/>
     <w:uiPriority w:val="9"/>
     <w:qFormat/>
-    <w:rsid w:val="005012B4"/>
+    <w:rsid w:val="003B4A20"/>
     <w:pPr>
-      <w:keepNext/>
-      <w:keepLines/>
-      <w:spacing w:before="240" w:after="0"/>
       <w:outlineLvl w:val="0"/>
     </w:pPr>
-    <w:rPr>
-      <w:rFonts w:asciiTheme="majorHAnsi" w:eastAsiaTheme="majorEastAsia" w:hAnsiTheme="majorHAnsi" w:cstheme="majorBidi"/>
-      <w:color w:val="365F91" w:themeColor="accent1" w:themeShade="BF"/>
-      <w:sz w:val="32"/>
-      <w:szCs w:val="32"/>
-    </w:rPr>
+  </w:style>
+  <w:style w:type="paragraph" w:styleId="2">
+    <w:name w:val="heading 2"/>
+    <w:basedOn w:val="a1"/>
+    <w:next w:val="a"/>
+    <w:link w:val="20"/>
+    <w:uiPriority w:val="9"/>
+    <w:unhideWhenUsed/>
+    <w:qFormat/>
+    <w:rsid w:val="00486779"/>
+    <w:pPr>
+      <w:outlineLvl w:val="1"/>
+    </w:pPr>
   </w:style>
   <w:style w:type="paragraph" w:styleId="3">
     <w:name w:val="heading 3"/>
@@ -36641,13 +35642,13 @@
       <w:color w:val="4F81BD" w:themeColor="accent1"/>
     </w:rPr>
   </w:style>
-  <w:style w:type="character" w:default="1" w:styleId="a0">
+  <w:style w:type="character" w:default="1" w:styleId="a2">
     <w:name w:val="Default Paragraph Font"/>
     <w:uiPriority w:val="1"/>
     <w:semiHidden/>
     <w:unhideWhenUsed/>
   </w:style>
-  <w:style w:type="table" w:default="1" w:styleId="a1">
+  <w:style w:type="table" w:default="1" w:styleId="a3">
     <w:name w:val="Normal Table"/>
     <w:uiPriority w:val="99"/>
     <w:semiHidden/>
@@ -36662,15 +35663,15 @@
       </w:tblCellMar>
     </w:tblPr>
   </w:style>
-  <w:style w:type="numbering" w:default="1" w:styleId="a2">
+  <w:style w:type="numbering" w:default="1" w:styleId="a4">
     <w:name w:val="No List"/>
     <w:uiPriority w:val="99"/>
     <w:semiHidden/>
     <w:unhideWhenUsed/>
   </w:style>
-  <w:style w:type="table" w:styleId="a3">
+  <w:style w:type="table" w:styleId="a5">
     <w:name w:val="Table Grid"/>
-    <w:basedOn w:val="a1"/>
+    <w:basedOn w:val="a3"/>
     <w:uiPriority w:val="99"/>
     <w:rsid w:val="00E34331"/>
     <w:pPr>
@@ -36687,10 +35688,10 @@
       </w:tblBorders>
     </w:tblPr>
   </w:style>
-  <w:style w:type="paragraph" w:styleId="a4">
+  <w:style w:type="paragraph" w:styleId="a6">
     <w:name w:val="Balloon Text"/>
     <w:basedOn w:val="a"/>
-    <w:link w:val="a5"/>
+    <w:link w:val="a7"/>
     <w:uiPriority w:val="99"/>
     <w:semiHidden/>
     <w:unhideWhenUsed/>
@@ -36704,10 +35705,10 @@
       <w:szCs w:val="16"/>
     </w:rPr>
   </w:style>
-  <w:style w:type="character" w:customStyle="1" w:styleId="a5">
+  <w:style w:type="character" w:customStyle="1" w:styleId="a7">
     <w:name w:val="Текст выноски Знак"/>
-    <w:basedOn w:val="a0"/>
-    <w:link w:val="a4"/>
+    <w:basedOn w:val="a2"/>
+    <w:link w:val="a6"/>
     <w:uiPriority w:val="99"/>
     <w:semiHidden/>
     <w:rsid w:val="00E34331"/>
@@ -36717,7 +35718,7 @@
       <w:szCs w:val="16"/>
     </w:rPr>
   </w:style>
-  <w:style w:type="paragraph" w:styleId="a6">
+  <w:style w:type="paragraph" w:styleId="a8">
     <w:name w:val="Normal (Web)"/>
     <w:basedOn w:val="a"/>
     <w:uiPriority w:val="99"/>
@@ -36734,9 +35735,9 @@
       <w:lang w:eastAsia="ru-RU"/>
     </w:rPr>
   </w:style>
-  <w:style w:type="character" w:styleId="a7">
+  <w:style w:type="character" w:styleId="a9">
     <w:name w:val="Placeholder Text"/>
-    <w:basedOn w:val="a0"/>
+    <w:basedOn w:val="a2"/>
     <w:uiPriority w:val="99"/>
     <w:semiHidden/>
     <w:rsid w:val="00567A6B"/>
@@ -36744,7 +35745,7 @@
       <w:color w:val="808080"/>
     </w:rPr>
   </w:style>
-  <w:style w:type="paragraph" w:styleId="a8">
+  <w:style w:type="paragraph" w:styleId="aa">
     <w:name w:val="List Paragraph"/>
     <w:basedOn w:val="a"/>
     <w:uiPriority w:val="1"/>
@@ -36757,18 +35758,20 @@
   </w:style>
   <w:style w:type="character" w:customStyle="1" w:styleId="11">
     <w:name w:val="Заголовок 1 Знак"/>
-    <w:basedOn w:val="a0"/>
+    <w:basedOn w:val="a2"/>
     <w:link w:val="10"/>
     <w:uiPriority w:val="9"/>
-    <w:rsid w:val="005012B4"/>
+    <w:rsid w:val="003B4A20"/>
     <w:rPr>
-      <w:rFonts w:asciiTheme="majorHAnsi" w:eastAsiaTheme="majorEastAsia" w:hAnsiTheme="majorHAnsi" w:cstheme="majorBidi"/>
-      <w:color w:val="365F91" w:themeColor="accent1" w:themeShade="BF"/>
-      <w:sz w:val="32"/>
-      <w:szCs w:val="32"/>
+      <w:rFonts w:ascii="Times New Roman" w:eastAsiaTheme="majorEastAsia" w:hAnsi="Times New Roman" w:cstheme="majorBidi"/>
+      <w:b/>
+      <w:spacing w:val="-10"/>
+      <w:kern w:val="28"/>
+      <w:sz w:val="28"/>
+      <w:szCs w:val="56"/>
     </w:rPr>
   </w:style>
-  <w:style w:type="paragraph" w:styleId="a9">
+  <w:style w:type="paragraph" w:styleId="ab">
     <w:name w:val="TOC Heading"/>
     <w:basedOn w:val="10"/>
     <w:next w:val="a"/>
@@ -36803,9 +35806,9 @@
       <w:jc w:val="both"/>
     </w:pPr>
   </w:style>
-  <w:style w:type="character" w:styleId="aa">
+  <w:style w:type="character" w:styleId="ac">
     <w:name w:val="Hyperlink"/>
-    <w:basedOn w:val="a0"/>
+    <w:basedOn w:val="a2"/>
     <w:uiPriority w:val="99"/>
     <w:unhideWhenUsed/>
     <w:rsid w:val="00172883"/>
@@ -36814,10 +35817,10 @@
       <w:u w:val="single"/>
     </w:rPr>
   </w:style>
-  <w:style w:type="paragraph" w:styleId="ab">
+  <w:style w:type="paragraph" w:styleId="ad">
     <w:name w:val="Body Text"/>
     <w:basedOn w:val="a"/>
-    <w:link w:val="ac"/>
+    <w:link w:val="ae"/>
     <w:uiPriority w:val="99"/>
     <w:semiHidden/>
     <w:unhideWhenUsed/>
@@ -36826,38 +35829,16 @@
       <w:spacing w:after="120"/>
     </w:pPr>
   </w:style>
-  <w:style w:type="character" w:customStyle="1" w:styleId="ac">
+  <w:style w:type="character" w:customStyle="1" w:styleId="ae">
     <w:name w:val="Основной текст Знак"/>
-    <w:basedOn w:val="a0"/>
-    <w:link w:val="ab"/>
+    <w:basedOn w:val="a2"/>
+    <w:link w:val="ad"/>
     <w:uiPriority w:val="99"/>
     <w:semiHidden/>
     <w:rsid w:val="00172883"/>
   </w:style>
-  <w:style w:type="paragraph" w:styleId="ad">
+  <w:style w:type="paragraph" w:styleId="af">
     <w:name w:val="header"/>
-    <w:basedOn w:val="a"/>
-    <w:link w:val="ae"/>
-    <w:uiPriority w:val="99"/>
-    <w:unhideWhenUsed/>
-    <w:rsid w:val="00C90D69"/>
-    <w:pPr>
-      <w:tabs>
-        <w:tab w:val="center" w:pos="4677"/>
-        <w:tab w:val="right" w:pos="9355"/>
-      </w:tabs>
-      <w:spacing w:after="0" w:line="240" w:lineRule="auto"/>
-    </w:pPr>
-  </w:style>
-  <w:style w:type="character" w:customStyle="1" w:styleId="ae">
-    <w:name w:val="Верхний колонтитул Знак"/>
-    <w:basedOn w:val="a0"/>
-    <w:link w:val="ad"/>
-    <w:uiPriority w:val="99"/>
-    <w:rsid w:val="00C90D69"/>
-  </w:style>
-  <w:style w:type="paragraph" w:styleId="af">
-    <w:name w:val="footer"/>
     <w:basedOn w:val="a"/>
     <w:link w:val="af0"/>
     <w:uiPriority w:val="99"/>
@@ -36872,15 +35853,37 @@
     </w:pPr>
   </w:style>
   <w:style w:type="character" w:customStyle="1" w:styleId="af0">
+    <w:name w:val="Верхний колонтитул Знак"/>
+    <w:basedOn w:val="a2"/>
+    <w:link w:val="af"/>
+    <w:uiPriority w:val="99"/>
+    <w:rsid w:val="00C90D69"/>
+  </w:style>
+  <w:style w:type="paragraph" w:styleId="af1">
+    <w:name w:val="footer"/>
+    <w:basedOn w:val="a"/>
+    <w:link w:val="af2"/>
+    <w:uiPriority w:val="99"/>
+    <w:unhideWhenUsed/>
+    <w:rsid w:val="00C90D69"/>
+    <w:pPr>
+      <w:tabs>
+        <w:tab w:val="center" w:pos="4677"/>
+        <w:tab w:val="right" w:pos="9355"/>
+      </w:tabs>
+      <w:spacing w:after="0" w:line="240" w:lineRule="auto"/>
+    </w:pPr>
+  </w:style>
+  <w:style w:type="character" w:customStyle="1" w:styleId="af2">
     <w:name w:val="Нижний колонтитул Знак"/>
-    <w:basedOn w:val="a0"/>
-    <w:link w:val="af"/>
+    <w:basedOn w:val="a2"/>
+    <w:link w:val="af1"/>
     <w:uiPriority w:val="99"/>
     <w:rsid w:val="00C90D69"/>
   </w:style>
   <w:style w:type="character" w:customStyle="1" w:styleId="30">
     <w:name w:val="Заголовок 3 Знак"/>
-    <w:basedOn w:val="a0"/>
+    <w:basedOn w:val="a2"/>
     <w:link w:val="3"/>
     <w:uiPriority w:val="9"/>
     <w:semiHidden/>
@@ -36892,9 +35895,9 @@
       <w:color w:val="4F81BD" w:themeColor="accent1"/>
     </w:rPr>
   </w:style>
-  <w:style w:type="character" w:styleId="af1">
+  <w:style w:type="character" w:styleId="af3">
     <w:name w:val="Book Title"/>
-    <w:basedOn w:val="a0"/>
+    <w:basedOn w:val="a2"/>
     <w:uiPriority w:val="33"/>
     <w:qFormat/>
     <w:rsid w:val="006218FE"/>
@@ -36928,7 +35931,7 @@
   </w:style>
   <w:style w:type="character" w:customStyle="1" w:styleId="Times1420">
     <w:name w:val="Times14_РИО2 Знак"/>
-    <w:basedOn w:val="a0"/>
+    <w:basedOn w:val="a2"/>
     <w:link w:val="Times142"/>
     <w:rsid w:val="009861BB"/>
     <w:rPr>
@@ -36938,7 +35941,7 @@
       <w:lang w:eastAsia="ru-RU"/>
     </w:rPr>
   </w:style>
-  <w:style w:type="paragraph" w:styleId="2">
+  <w:style w:type="paragraph" w:styleId="21">
     <w:name w:val="toc 2"/>
     <w:basedOn w:val="a"/>
     <w:next w:val="a"/>
@@ -36956,14 +35959,98 @@
       <w:lang w:eastAsia="ru-RU"/>
     </w:rPr>
   </w:style>
-  <w:style w:type="character" w:styleId="af2">
+  <w:style w:type="character" w:styleId="af4">
     <w:name w:val="Emphasis"/>
-    <w:basedOn w:val="a0"/>
+    <w:basedOn w:val="a2"/>
     <w:qFormat/>
     <w:rsid w:val="00FB227E"/>
     <w:rPr>
       <w:i/>
       <w:iCs/>
+    </w:rPr>
+  </w:style>
+  <w:style w:type="paragraph" w:styleId="a0">
+    <w:name w:val="Title"/>
+    <w:basedOn w:val="a"/>
+    <w:next w:val="a"/>
+    <w:link w:val="af5"/>
+    <w:uiPriority w:val="10"/>
+    <w:qFormat/>
+    <w:rsid w:val="007407DF"/>
+    <w:pPr>
+      <w:spacing w:after="0" w:line="240" w:lineRule="auto"/>
+      <w:contextualSpacing/>
+      <w:jc w:val="center"/>
+    </w:pPr>
+    <w:rPr>
+      <w:rFonts w:ascii="Times New Roman" w:eastAsiaTheme="majorEastAsia" w:hAnsi="Times New Roman" w:cstheme="majorBidi"/>
+      <w:b/>
+      <w:spacing w:val="-10"/>
+      <w:kern w:val="28"/>
+      <w:sz w:val="28"/>
+      <w:szCs w:val="56"/>
+    </w:rPr>
+  </w:style>
+  <w:style w:type="character" w:customStyle="1" w:styleId="af5">
+    <w:name w:val="Заголовок Знак"/>
+    <w:basedOn w:val="a2"/>
+    <w:link w:val="a0"/>
+    <w:uiPriority w:val="10"/>
+    <w:rsid w:val="007407DF"/>
+    <w:rPr>
+      <w:rFonts w:ascii="Times New Roman" w:eastAsiaTheme="majorEastAsia" w:hAnsi="Times New Roman" w:cstheme="majorBidi"/>
+      <w:b/>
+      <w:spacing w:val="-10"/>
+      <w:kern w:val="28"/>
+      <w:sz w:val="28"/>
+      <w:szCs w:val="56"/>
+    </w:rPr>
+  </w:style>
+  <w:style w:type="paragraph" w:styleId="a1">
+    <w:name w:val="Subtitle"/>
+    <w:basedOn w:val="a"/>
+    <w:next w:val="a"/>
+    <w:link w:val="af6"/>
+    <w:autoRedefine/>
+    <w:uiPriority w:val="11"/>
+    <w:qFormat/>
+    <w:rsid w:val="003B4A20"/>
+    <w:pPr>
+      <w:spacing w:after="0" w:line="360" w:lineRule="auto"/>
+      <w:ind w:firstLine="709"/>
+      <w:jc w:val="both"/>
+    </w:pPr>
+    <w:rPr>
+      <w:rFonts w:ascii="Times New Roman" w:hAnsi="Times New Roman" w:cs="Times New Roman"/>
+      <w:b/>
+      <w:sz w:val="28"/>
+      <w:szCs w:val="28"/>
+    </w:rPr>
+  </w:style>
+  <w:style w:type="character" w:customStyle="1" w:styleId="af6">
+    <w:name w:val="Подзаголовок Знак"/>
+    <w:basedOn w:val="a2"/>
+    <w:link w:val="a1"/>
+    <w:uiPriority w:val="11"/>
+    <w:rsid w:val="003B4A20"/>
+    <w:rPr>
+      <w:rFonts w:ascii="Times New Roman" w:hAnsi="Times New Roman" w:cs="Times New Roman"/>
+      <w:b/>
+      <w:sz w:val="28"/>
+      <w:szCs w:val="28"/>
+    </w:rPr>
+  </w:style>
+  <w:style w:type="character" w:customStyle="1" w:styleId="20">
+    <w:name w:val="Заголовок 2 Знак"/>
+    <w:basedOn w:val="a2"/>
+    <w:link w:val="2"/>
+    <w:uiPriority w:val="9"/>
+    <w:rsid w:val="00486779"/>
+    <w:rPr>
+      <w:rFonts w:ascii="Times New Roman" w:hAnsi="Times New Roman" w:cs="Times New Roman"/>
+      <w:b/>
+      <w:sz w:val="28"/>
+      <w:szCs w:val="28"/>
     </w:rPr>
   </w:style>
 </w:styles>
@@ -37259,7 +36346,7 @@
 </file>
 
 <file path=customXml/itemProps1.xml><?xml version="1.0" encoding="utf-8"?>
-<ds:datastoreItem xmlns:ds="http://schemas.openxmlformats.org/officeDocument/2006/customXml" ds:itemID="{8E98BE9F-921F-4828-A4E7-D7E3AABA3325}">
+<ds:datastoreItem xmlns:ds="http://schemas.openxmlformats.org/officeDocument/2006/customXml" ds:itemID="{654EC8EE-CA52-461E-AF4A-877D2F6E0122}">
   <ds:schemaRefs>
     <ds:schemaRef ds:uri="http://schemas.openxmlformats.org/officeDocument/2006/bibliography"/>
   </ds:schemaRefs>
